--- a/content/templates/Template_rapport_at5.docx
+++ b/content/templates/Template_rapport_at5.docx
@@ -28,47 +28,42 @@
           <w:tcPr>
             <w:tcW w:w="8584" w:type="dxa"/>
           </w:tcPr>
-          <w:sdt>
-            <w:sdtPr>
-              <w:alias w:val="Catégorie "/>
-              <w:tag w:val=""/>
-              <w:id w:val="-1489322226"/>
-              <w:placeholder>
-                <w:docPart w:val="FD091B24726E4F1FB59E596549B4DA73"/>
-              </w:placeholder>
-              <w:showingPlcHdr/>
-              <w:dataBinding w:prefixMappings="xmlns:ns0='http://purl.org/dc/elements/1.1/' xmlns:ns1='http://schemas.openxmlformats.org/package/2006/metadata/core-properties' " w:xpath="/ns1:coreProperties[1]/ns1:category[1]" w:storeItemID="{6C3C8BC8-F283-45AE-878A-BAB7291924A1}"/>
-              <w:text/>
-            </w:sdtPr>
-            <w:sdtEndPr/>
-            <w:sdtContent>
-              <w:p>
-                <w:pPr>
-                  <w:spacing w:after="160" w:line="259" w:lineRule="auto"/>
-                  <w:jc w:val="center"/>
-                </w:pPr>
-                <w:r>
-                  <w:rPr>
-                    <w:rStyle w:val="Textedelespacerserv"/>
-                    <w:color w:val="000000" w:themeColor="text1"/>
-                  </w:rPr>
-                  <w:t>[Catégorie ]</w:t>
-                </w:r>
-              </w:p>
-            </w:sdtContent>
-          </w:sdt>
+          <w:p>
+            <w:pPr>
+              <w:spacing w:after="160" w:line="259" w:lineRule="auto"/>
+              <w:jc w:val="center"/>
+              <w:rPr>
+                <w:b/>
+                <w:bCs/>
+              </w:rPr>
+            </w:pPr>
+            <w:r>
+              <w:rPr>
+                <w:b/>
+                <w:bCs/>
+              </w:rPr>
+              <w:t>${</w:t>
+            </w:r>
+            <w:proofErr w:type="spellStart"/>
+            <w:r>
+              <w:rPr>
+                <w:b/>
+                <w:bCs/>
+              </w:rPr>
+              <w:t>nv_conf</w:t>
+            </w:r>
+            <w:proofErr w:type="spellEnd"/>
+            <w:r>
+              <w:rPr>
+                <w:b/>
+                <w:bCs/>
+              </w:rPr>
+              <w:t>]</w:t>
+            </w:r>
+          </w:p>
         </w:tc>
       </w:tr>
     </w:tbl>
-    <w:p>
-      <w:pPr>
-        <w:spacing w:after="0" w:line="240" w:lineRule="auto"/>
-        <w:rPr>
-          <w:sz w:val="24"/>
-          <w:szCs w:val="24"/>
-        </w:rPr>
-      </w:pPr>
-    </w:p>
     <w:p>
       <w:pPr>
         <w:spacing w:after="0" w:line="240" w:lineRule="auto"/>
@@ -89,159 +84,47 @@
           <w:szCs w:val="24"/>
         </w:rPr>
       </w:pPr>
-      <w:sdt>
-        <w:sdtPr>
-          <w:rPr>
-            <w:sz w:val="24"/>
-            <w:szCs w:val="24"/>
-          </w:rPr>
-          <w:alias w:val="Adresse société"/>
-          <w:tag w:val=""/>
-          <w:id w:val="341210610"/>
-          <w:placeholder>
-            <w:docPart w:val="49D75CA70DA040418D8D22E94FD1CCDD"/>
-          </w:placeholder>
-          <w:showingPlcHdr/>
-          <w:dataBinding w:prefixMappings="xmlns:ns0='http://schemas.microsoft.com/office/2006/coverPageProps' " w:xpath="/ns0:CoverPageProperties[1]/ns0:CompanyAddress[1]" w:storeItemID="{55AF091B-3C7A-41E3-B477-F2FDAA23CFDA}"/>
-          <w:text/>
-        </w:sdtPr>
-        <w:sdtEndPr/>
-        <w:sdtContent>
-          <w:r>
-            <w:rPr>
-              <w:rStyle w:val="Textedelespacerserv"/>
-              <w:color w:val="auto"/>
-            </w:rPr>
-            <w:t>[Adresse société]</w:t>
-          </w:r>
-        </w:sdtContent>
-      </w:sdt>
       <w:r>
         <w:rPr>
           <w:sz w:val="24"/>
           <w:szCs w:val="24"/>
         </w:rPr>
-        <w:tab/>
-      </w:r>
-    </w:p>
-    <w:sdt>
-      <w:sdtPr>
+        <w:t>${</w:t>
+      </w:r>
+      <w:r>
         <w:rPr>
           <w:sz w:val="24"/>
           <w:szCs w:val="24"/>
         </w:rPr>
-        <w:alias w:val="Société"/>
-        <w:tag w:val=""/>
-        <w:id w:val="1996140847"/>
-        <w:placeholder>
-          <w:docPart w:val="1DAFE734504B4D78978C92AE4346E49A"/>
-        </w:placeholder>
-        <w:showingPlcHdr/>
-        <w:dataBinding w:prefixMappings="xmlns:ns0='http://schemas.openxmlformats.org/officeDocument/2006/extended-properties' " w:xpath="/ns0:Properties[1]/ns0:Company[1]" w:storeItemID="{6668398D-A668-4E3E-A5EB-62B293D839F1}"/>
-        <w:text/>
-      </w:sdtPr>
-      <w:sdtEndPr/>
-      <w:sdtContent>
-        <w:p>
-          <w:pPr>
-            <w:tabs>
-              <w:tab w:val="left" w:pos="2388"/>
-            </w:tabs>
-            <w:spacing w:after="0" w:line="240" w:lineRule="auto"/>
-            <w:rPr>
-              <w:sz w:val="24"/>
-              <w:szCs w:val="24"/>
-            </w:rPr>
-          </w:pPr>
-          <w:r>
-            <w:rPr>
-              <w:rStyle w:val="Textedelespacerserv"/>
-              <w:color w:val="000000" w:themeColor="text1"/>
-            </w:rPr>
-            <w:t>[Société]</w:t>
-          </w:r>
-        </w:p>
-      </w:sdtContent>
-    </w:sdt>
-    <w:p>
-      <w:pPr>
-        <w:spacing w:after="0" w:line="240" w:lineRule="auto"/>
+        <w:t>Adresse société</w:t>
+      </w:r>
+      <w:r>
         <w:rPr>
           <w:sz w:val="24"/>
           <w:szCs w:val="24"/>
         </w:rPr>
-      </w:pPr>
-      <w:r>
+        <w:t>}</w:t>
+      </w:r>
+    </w:p>
+    <w:p>
+      <w:pPr>
+        <w:tabs>
+          <w:tab w:val="left" w:pos="2388"/>
+        </w:tabs>
+        <w:spacing w:after="0" w:line="240" w:lineRule="auto"/>
         <w:rPr>
           <w:sz w:val="24"/>
           <w:szCs w:val="24"/>
         </w:rPr>
-        <w:t xml:space="preserve">Tél : </w:t>
-      </w:r>
-      <w:sdt>
-        <w:sdtPr>
-          <w:rPr>
-            <w:sz w:val="24"/>
-            <w:szCs w:val="24"/>
-          </w:rPr>
-          <w:alias w:val="Téléphone société"/>
-          <w:tag w:val=""/>
-          <w:id w:val="954902697"/>
-          <w:placeholder>
-            <w:docPart w:val="9BEC0784BA2C4379BDEFC565E9BA0489"/>
-          </w:placeholder>
-          <w:showingPlcHdr/>
-          <w:dataBinding w:prefixMappings="xmlns:ns0='http://schemas.microsoft.com/office/2006/coverPageProps' " w:xpath="/ns0:CoverPageProperties[1]/ns0:CompanyPhone[1]" w:storeItemID="{55AF091B-3C7A-41E3-B477-F2FDAA23CFDA}"/>
-          <w:text/>
-        </w:sdtPr>
-        <w:sdtEndPr/>
-        <w:sdtContent>
-          <w:r>
-            <w:rPr>
-              <w:rStyle w:val="Textedelespacerserv"/>
-              <w:color w:val="auto"/>
-            </w:rPr>
-            <w:t>[Téléphone société]</w:t>
-          </w:r>
-        </w:sdtContent>
-      </w:sdt>
-    </w:p>
-    <w:sdt>
-      <w:sdtPr>
+      </w:pPr>
+      <w:r>
         <w:rPr>
           <w:sz w:val="24"/>
           <w:szCs w:val="24"/>
         </w:rPr>
-        <w:alias w:val="Télécopie société"/>
-        <w:tag w:val=""/>
-        <w:id w:val="-482626736"/>
-        <w:placeholder>
-          <w:docPart w:val="2EF49AE02DE8485684EF4A92C1520AE8"/>
-        </w:placeholder>
-        <w:showingPlcHdr/>
-        <w:dataBinding w:prefixMappings="xmlns:ns0='http://schemas.microsoft.com/office/2006/coverPageProps' " w:xpath="/ns0:CoverPageProperties[1]/ns0:CompanyFax[1]" w:storeItemID="{55AF091B-3C7A-41E3-B477-F2FDAA23CFDA}"/>
-        <w:text/>
-      </w:sdtPr>
-      <w:sdtEndPr/>
-      <w:sdtContent>
-        <w:p>
-          <w:pPr>
-            <w:spacing w:after="0" w:line="240" w:lineRule="auto"/>
-            <w:rPr>
-              <w:sz w:val="24"/>
-              <w:szCs w:val="24"/>
-            </w:rPr>
-          </w:pPr>
-          <w:r>
-            <w:rPr>
-              <w:rStyle w:val="Textedelespacerserv"/>
-              <w:color w:val="000000" w:themeColor="text1"/>
-            </w:rPr>
-            <w:t>[Télécopie société]</w:t>
-          </w:r>
-        </w:p>
-      </w:sdtContent>
-    </w:sdt>
+        <w:t>${Société}</w:t>
+      </w:r>
+    </w:p>
     <w:p>
       <w:pPr>
         <w:spacing w:after="0" w:line="240" w:lineRule="auto"/>
@@ -250,15 +133,13 @@
           <w:szCs w:val="24"/>
         </w:rPr>
       </w:pPr>
-    </w:p>
-    <w:p>
-      <w:pPr>
-        <w:spacing w:after="0" w:line="240" w:lineRule="auto"/>
+      <w:r>
         <w:rPr>
           <w:sz w:val="24"/>
           <w:szCs w:val="24"/>
         </w:rPr>
-      </w:pPr>
+        <w:t>Tél : ${Téléphone société}</w:t>
+      </w:r>
     </w:p>
     <w:p>
       <w:pPr>
@@ -268,15 +149,13 @@
           <w:szCs w:val="24"/>
         </w:rPr>
       </w:pPr>
-    </w:p>
-    <w:p>
-      <w:pPr>
-        <w:spacing w:after="0" w:line="240" w:lineRule="auto"/>
+      <w:r>
         <w:rPr>
           <w:sz w:val="24"/>
           <w:szCs w:val="24"/>
         </w:rPr>
-      </w:pPr>
+        <w:t>${Site}</w:t>
+      </w:r>
     </w:p>
     <w:p>
       <w:pPr>
@@ -314,61 +193,31 @@
         </w:rPr>
       </w:pPr>
     </w:p>
-    <w:sdt>
-      <w:sdtPr>
-        <w:rPr>
-          <w:caps/>
-          <w:sz w:val="144"/>
-          <w:szCs w:val="144"/>
-        </w:rPr>
-        <w:alias w:val="Titre "/>
-        <w:tag w:val=""/>
-        <w:id w:val="-732692352"/>
-        <w:placeholder>
-          <w:docPart w:val="3AE5B24EE3F742E9B09926E0F7BC2D6C"/>
-        </w:placeholder>
-        <w:showingPlcHdr/>
-        <w:dataBinding w:prefixMappings="xmlns:ns0='http://purl.org/dc/elements/1.1/' xmlns:ns1='http://schemas.openxmlformats.org/package/2006/metadata/core-properties' " w:xpath="/ns1:coreProperties[1]/ns0:title[1]" w:storeItemID="{6C3C8BC8-F283-45AE-878A-BAB7291924A1}"/>
-        <w:text/>
-      </w:sdtPr>
-      <w:sdtEndPr>
-        <w:rPr>
-          <w:color w:val="FFFFFF" w:themeColor="background1"/>
-          <w:sz w:val="22"/>
-          <w:szCs w:val="22"/>
-        </w:rPr>
-      </w:sdtEndPr>
-      <w:sdtContent>
-        <w:p>
-          <w:pPr>
-            <w:pStyle w:val="En-tte"/>
-            <w:jc w:val="center"/>
-            <w:rPr>
-              <w:caps/>
-              <w:color w:val="FFFFFF" w:themeColor="background1"/>
-            </w:rPr>
-          </w:pPr>
-          <w:r>
-            <w:rPr>
-              <w:rStyle w:val="Textedelespacerserv"/>
-              <w:color w:val="auto"/>
-              <w:sz w:val="144"/>
-              <w:szCs w:val="144"/>
-            </w:rPr>
-            <w:t>[Titre ]</w:t>
-          </w:r>
-        </w:p>
-      </w:sdtContent>
-    </w:sdt>
-    <w:p>
-      <w:pPr>
-        <w:pStyle w:val="En-tte"/>
+    <w:p>
+      <w:pPr>
+        <w:spacing w:after="0" w:line="240" w:lineRule="auto"/>
+        <w:rPr>
+          <w:sz w:val="24"/>
+          <w:szCs w:val="24"/>
+        </w:rPr>
+      </w:pPr>
+    </w:p>
+    <w:p>
+      <w:pPr>
+        <w:pStyle w:val="Titre"/>
         <w:jc w:val="center"/>
         <w:rPr>
-          <w:caps/>
-          <w:color w:val="FFFFFF" w:themeColor="background1"/>
-        </w:rPr>
-      </w:pPr>
+          <w:sz w:val="72"/>
+          <w:szCs w:val="72"/>
+        </w:rPr>
+      </w:pPr>
+      <w:r>
+        <w:rPr>
+          <w:sz w:val="72"/>
+          <w:szCs w:val="72"/>
+        </w:rPr>
+        <w:t>${Titre}</w:t>
+      </w:r>
     </w:p>
     <w:tbl>
       <w:tblPr>
@@ -489,85 +338,15 @@
         <w:spacing w:after="0" w:line="240" w:lineRule="auto"/>
       </w:pPr>
       <w:r>
-        <w:t>Ce rapport est généré à partir de la version </w:t>
-      </w:r>
-      <w:sdt>
-        <w:sdtPr>
-          <w:alias w:val="État "/>
-          <w:tag w:val=""/>
-          <w:id w:val="-1683434931"/>
-          <w:placeholder>
-            <w:docPart w:val="8C77574349244B54A6FC6B373C5BAEB4"/>
-          </w:placeholder>
-          <w:showingPlcHdr/>
-          <w:dataBinding w:prefixMappings="xmlns:ns0='http://purl.org/dc/elements/1.1/' xmlns:ns1='http://schemas.openxmlformats.org/package/2006/metadata/core-properties' " w:xpath="/ns1:coreProperties[1]/ns1:contentStatus[1]" w:storeItemID="{6C3C8BC8-F283-45AE-878A-BAB7291924A1}"/>
-          <w:text/>
-        </w:sdtPr>
-        <w:sdtEndPr/>
-        <w:sdtContent>
-          <w:r>
-            <w:rPr>
-              <w:rStyle w:val="Textedelespacerserv"/>
-              <w:color w:val="000000" w:themeColor="text1"/>
-            </w:rPr>
-            <w:t>[</w:t>
-          </w:r>
-          <w:proofErr w:type="gramStart"/>
-          <w:r>
-            <w:rPr>
-              <w:rStyle w:val="Textedelespacerserv"/>
-              <w:color w:val="000000" w:themeColor="text1"/>
-            </w:rPr>
-            <w:t>État ]</w:t>
-          </w:r>
-          <w:proofErr w:type="gramEnd"/>
-        </w:sdtContent>
-      </w:sdt>
-      <w:r>
-        <w:t xml:space="preserve"> du projet</w:t>
-      </w:r>
-      <w:r>
-        <w:t xml:space="preserve"> le </w:t>
-      </w:r>
-      <w:sdt>
-        <w:sdtPr>
-          <w:rPr>
-            <w:color w:val="000000" w:themeColor="text1"/>
-          </w:rPr>
-          <w:alias w:val="Date de publication"/>
-          <w:tag w:val=""/>
-          <w:id w:val="-1445537312"/>
-          <w:placeholder>
-            <w:docPart w:val="42AD82D30B504E87A66BB869A63DD566"/>
-          </w:placeholder>
-          <w:showingPlcHdr/>
-          <w:dataBinding w:prefixMappings="xmlns:ns0='http://schemas.microsoft.com/office/2006/coverPageProps' " w:xpath="/ns0:CoverPageProperties[1]/ns0:PublishDate[1]" w:storeItemID="{55AF091B-3C7A-41E3-B477-F2FDAA23CFDA}"/>
-          <w:date>
-            <w:lid w:val="fr-FR"/>
-            <w:storeMappedDataAs w:val="dateTime"/>
-            <w:calendar w:val="gregorian"/>
-          </w:date>
-        </w:sdtPr>
-        <w:sdtEndPr>
-          <w:rPr>
-            <w:color w:val="auto"/>
-          </w:rPr>
-        </w:sdtEndPr>
-        <w:sdtContent>
-          <w:r>
-            <w:rPr>
-              <w:rStyle w:val="Textedelespacerserv"/>
-              <w:color w:val="000000" w:themeColor="text1"/>
-            </w:rPr>
-            <w:t>[Date de publication]</w:t>
-          </w:r>
-        </w:sdtContent>
-      </w:sdt>
-      <w:r>
-        <w:rPr>
-          <w:color w:val="000000" w:themeColor="text1"/>
-        </w:rPr>
-        <w:t>.</w:t>
+        <w:t>Ce rapport est généré à partir de la version ${version} du projet le ${</w:t>
+      </w:r>
+      <w:proofErr w:type="spellStart"/>
+      <w:r>
+        <w:t>Date_pub</w:t>
+      </w:r>
+      <w:proofErr w:type="spellEnd"/>
+      <w:r>
+        <w:t>}.</w:t>
       </w:r>
     </w:p>
     <w:p>
@@ -2727,8 +2506,12 @@
     <w:p>
       <w:pPr>
         <w:sectPr>
-          <w:headerReference w:type="default" r:id="rId8"/>
-          <w:footerReference w:type="default" r:id="rId9"/>
+          <w:headerReference w:type="even" r:id="rId8"/>
+          <w:headerReference w:type="default" r:id="rId9"/>
+          <w:footerReference w:type="even" r:id="rId10"/>
+          <w:footerReference w:type="default" r:id="rId11"/>
+          <w:headerReference w:type="first" r:id="rId12"/>
+          <w:footerReference w:type="first" r:id="rId13"/>
           <w:pgSz w:w="11906" w:h="16838"/>
           <w:pgMar w:top="1559" w:right="1418" w:bottom="1418" w:left="1418" w:header="1469" w:footer="709" w:gutter="0"/>
           <w:cols w:space="708"/>
@@ -2968,14 +2751,14 @@
       <w:pPr>
         <w:pStyle w:val="Titre3"/>
       </w:pPr>
-      <w:bookmarkStart w:id="13" w:name="_Hlk73354141"/>
-      <w:bookmarkStart w:id="14" w:name="_Toc73618075"/>
+      <w:bookmarkStart w:id="13" w:name="_Toc73618075"/>
+      <w:bookmarkStart w:id="14" w:name="_Hlk73354141"/>
       <w:r>
         <w:t>Plan d’amélioration continue de la sécurité</w:t>
       </w:r>
-      <w:bookmarkEnd w:id="14"/>
-    </w:p>
-    <w:bookmarkEnd w:id="13"/>
+      <w:bookmarkEnd w:id="13"/>
+    </w:p>
+    <w:bookmarkEnd w:id="14"/>
     <w:p>
       <w:pPr>
         <w:rPr>
@@ -3354,7 +3137,8 @@
       <w:bookmarkEnd w:id="25"/>
     </w:p>
     <w:sectPr>
-      <w:headerReference w:type="default" r:id="rId10"/>
+      <w:headerReference w:type="default" r:id="rId14"/>
+      <w:footerReference w:type="default" r:id="rId15"/>
       <w:pgSz w:w="16838" w:h="11906" w:orient="landscape"/>
       <w:pgMar w:top="1418" w:right="1559" w:bottom="1418" w:left="1418" w:header="1471" w:footer="709" w:gutter="0"/>
       <w:cols w:space="708"/>
@@ -3391,27 +3175,36 @@
 
 <file path=word/footer1.xml><?xml version="1.0" encoding="utf-8"?>
 <w:ftr xmlns:wpc="http://schemas.microsoft.com/office/word/2010/wordprocessingCanvas" xmlns:cx="http://schemas.microsoft.com/office/drawing/2014/chartex" xmlns:cx1="http://schemas.microsoft.com/office/drawing/2015/9/8/chartex" xmlns:cx2="http://schemas.microsoft.com/office/drawing/2015/10/21/chartex" xmlns:cx3="http://schemas.microsoft.com/office/drawing/2016/5/9/chartex" xmlns:cx4="http://schemas.microsoft.com/office/drawing/2016/5/10/chartex" xmlns:cx5="http://schemas.microsoft.com/office/drawing/2016/5/11/chartex" xmlns:cx6="http://schemas.microsoft.com/office/drawing/2016/5/12/chartex" xmlns:cx7="http://schemas.microsoft.com/office/drawing/2016/5/13/chartex" xmlns:cx8="http://schemas.microsoft.com/office/drawing/2016/5/14/chartex" xmlns:mc="http://schemas.openxmlformats.org/markup-compatibility/2006" xmlns:aink="http://schemas.microsoft.com/office/drawing/2016/ink" xmlns:am3d="http://schemas.microsoft.com/office/drawing/2017/model3d" xmlns:o="urn:schemas-microsoft-com:office:office" xmlns:r="http://schemas.openxmlformats.org/officeDocument/2006/relationships" xmlns:m="http://schemas.openxmlformats.org/officeDocument/2006/math" xmlns:v="urn:schemas-microsoft-com:vml" xmlns:wp14="http://schemas.microsoft.com/office/word/2010/wordprocessingDrawing" xmlns:wp="http://schemas.openxmlformats.org/drawingml/2006/wordprocessingDrawing" xmlns:w10="urn:schemas-microsoft-com:office:word" xmlns:w="http://schemas.openxmlformats.org/wordprocessingml/2006/main" xmlns:w14="http://schemas.microsoft.com/office/word/2010/wordml" xmlns:w15="http://schemas.microsoft.com/office/word/2012/wordml" xmlns:w16cex="http://schemas.microsoft.com/office/word/2018/wordml/cex" xmlns:w16cid="http://schemas.microsoft.com/office/word/2016/wordml/cid" xmlns:w16="http://schemas.microsoft.com/office/word/2018/wordml" xmlns:w16sdtdh="http://schemas.microsoft.com/office/word/2020/wordml/sdtdatahash" xmlns:w16se="http://schemas.microsoft.com/office/word/2015/wordml/symex" xmlns:wpg="http://schemas.microsoft.com/office/word/2010/wordprocessingGroup" xmlns:wpi="http://schemas.microsoft.com/office/word/2010/wordprocessingInk" xmlns:wne="http://schemas.microsoft.com/office/word/2006/wordml" xmlns:wps="http://schemas.microsoft.com/office/word/2010/wordprocessingShape" mc:Ignorable="w14 w15 w16se w16cid w16 w16cex w16sdtdh wp14">
+  <w:p>
+    <w:pPr>
+      <w:pStyle w:val="Pieddepage"/>
+    </w:pPr>
+  </w:p>
+</w:ftr>
+</file>
+
+<file path=word/footer2.xml><?xml version="1.0" encoding="utf-8"?>
+<w:ftr xmlns:wpc="http://schemas.microsoft.com/office/word/2010/wordprocessingCanvas" xmlns:cx="http://schemas.microsoft.com/office/drawing/2014/chartex" xmlns:cx1="http://schemas.microsoft.com/office/drawing/2015/9/8/chartex" xmlns:cx2="http://schemas.microsoft.com/office/drawing/2015/10/21/chartex" xmlns:cx3="http://schemas.microsoft.com/office/drawing/2016/5/9/chartex" xmlns:cx4="http://schemas.microsoft.com/office/drawing/2016/5/10/chartex" xmlns:cx5="http://schemas.microsoft.com/office/drawing/2016/5/11/chartex" xmlns:cx6="http://schemas.microsoft.com/office/drawing/2016/5/12/chartex" xmlns:cx7="http://schemas.microsoft.com/office/drawing/2016/5/13/chartex" xmlns:cx8="http://schemas.microsoft.com/office/drawing/2016/5/14/chartex" xmlns:mc="http://schemas.openxmlformats.org/markup-compatibility/2006" xmlns:aink="http://schemas.microsoft.com/office/drawing/2016/ink" xmlns:am3d="http://schemas.microsoft.com/office/drawing/2017/model3d" xmlns:o="urn:schemas-microsoft-com:office:office" xmlns:r="http://schemas.openxmlformats.org/officeDocument/2006/relationships" xmlns:m="http://schemas.openxmlformats.org/officeDocument/2006/math" xmlns:v="urn:schemas-microsoft-com:vml" xmlns:wp14="http://schemas.microsoft.com/office/word/2010/wordprocessingDrawing" xmlns:wp="http://schemas.openxmlformats.org/drawingml/2006/wordprocessingDrawing" xmlns:w10="urn:schemas-microsoft-com:office:word" xmlns:w="http://schemas.openxmlformats.org/wordprocessingml/2006/main" xmlns:w14="http://schemas.microsoft.com/office/word/2010/wordml" xmlns:w15="http://schemas.microsoft.com/office/word/2012/wordml" xmlns:w16cex="http://schemas.microsoft.com/office/word/2018/wordml/cex" xmlns:w16cid="http://schemas.microsoft.com/office/word/2016/wordml/cid" xmlns:w16="http://schemas.microsoft.com/office/word/2018/wordml" xmlns:w16sdtdh="http://schemas.microsoft.com/office/word/2020/wordml/sdtdatahash" xmlns:w16se="http://schemas.microsoft.com/office/word/2015/wordml/symex" xmlns:wpg="http://schemas.microsoft.com/office/word/2010/wordprocessingGroup" xmlns:wpi="http://schemas.microsoft.com/office/word/2010/wordprocessingInk" xmlns:wne="http://schemas.microsoft.com/office/word/2006/wordml" xmlns:wps="http://schemas.microsoft.com/office/word/2010/wordprocessingShape" mc:Ignorable="w14 w15 w16se w16cid w16 w16cex w16sdtdh wp14">
   <w:tbl>
     <w:tblPr>
       <w:tblStyle w:val="Grilledutableau"/>
-      <w:tblW w:w="10293" w:type="dxa"/>
-      <w:jc w:val="center"/>
+      <w:tblW w:w="5000" w:type="pct"/>
+      <w:tblInd w:w="-5" w:type="dxa"/>
       <w:tblLook w:val="04A0" w:firstRow="1" w:lastRow="0" w:firstColumn="1" w:lastColumn="0" w:noHBand="0" w:noVBand="1"/>
     </w:tblPr>
     <w:tblGrid>
-      <w:gridCol w:w="1886"/>
-      <w:gridCol w:w="3354"/>
-      <w:gridCol w:w="3832"/>
-      <w:gridCol w:w="1221"/>
+      <w:gridCol w:w="3070"/>
+      <w:gridCol w:w="2614"/>
+      <w:gridCol w:w="2306"/>
+      <w:gridCol w:w="1075"/>
     </w:tblGrid>
     <w:tr>
       <w:trPr>
         <w:trHeight w:val="336"/>
-        <w:jc w:val="center"/>
       </w:trPr>
       <w:tc>
         <w:tcPr>
-          <w:tcW w:w="1886" w:type="dxa"/>
+          <w:tcW w:w="1693" w:type="pct"/>
           <w:vMerge w:val="restart"/>
         </w:tcPr>
         <w:p>
@@ -3436,7 +3229,7 @@
       </w:tc>
       <w:tc>
         <w:tcPr>
-          <w:tcW w:w="3354" w:type="dxa"/>
+          <w:tcW w:w="1442" w:type="pct"/>
         </w:tcPr>
         <w:p>
           <w:pPr>
@@ -3450,7 +3243,7 @@
       </w:tc>
       <w:tc>
         <w:tcPr>
-          <w:tcW w:w="3832" w:type="dxa"/>
+          <w:tcW w:w="1272" w:type="pct"/>
         </w:tcPr>
         <w:p>
           <w:pPr>
@@ -3469,7 +3262,7 @@
       </w:tc>
       <w:tc>
         <w:tcPr>
-          <w:tcW w:w="1221" w:type="dxa"/>
+          <w:tcW w:w="593" w:type="pct"/>
           <w:vMerge w:val="restart"/>
           <w:tcBorders>
             <w:top w:val="nil"/>
@@ -3516,7 +3309,7 @@
             <w:fldChar w:fldCharType="separate"/>
           </w:r>
           <w:r>
-            <w:t>2</w:t>
+            <w:t>47</w:t>
           </w:r>
           <w:r>
             <w:fldChar w:fldCharType="end"/>
@@ -3527,11 +3320,10 @@
     <w:tr>
       <w:trPr>
         <w:trHeight w:val="359"/>
-        <w:jc w:val="center"/>
       </w:trPr>
       <w:tc>
         <w:tcPr>
-          <w:tcW w:w="1886" w:type="dxa"/>
+          <w:tcW w:w="1693" w:type="pct"/>
           <w:vMerge/>
         </w:tcPr>
         <w:p>
@@ -3542,75 +3334,43 @@
       </w:tc>
       <w:tc>
         <w:tcPr>
-          <w:tcW w:w="3354" w:type="dxa"/>
+          <w:tcW w:w="1442" w:type="pct"/>
         </w:tcPr>
-        <w:sdt>
-          <w:sdtPr>
-            <w:alias w:val="Mots clés "/>
-            <w:tag w:val=""/>
-            <w:id w:val="-1351418716"/>
-            <w:placeholder>
-              <w:docPart w:val="A86BADB3FFA64418B030DB80F93F3ADC"/>
-            </w:placeholder>
-            <w:showingPlcHdr/>
-            <w:dataBinding w:prefixMappings="xmlns:ns0='http://purl.org/dc/elements/1.1/' xmlns:ns1='http://schemas.openxmlformats.org/package/2006/metadata/core-properties' " w:xpath="/ns1:coreProperties[1]/ns1:keywords[1]" w:storeItemID="{6C3C8BC8-F283-45AE-878A-BAB7291924A1}"/>
-            <w:text/>
-          </w:sdtPr>
-          <w:sdtEndPr/>
-          <w:sdtContent>
-            <w:p>
-              <w:pPr>
-                <w:pStyle w:val="Pieddepage"/>
-                <w:jc w:val="center"/>
-              </w:pPr>
-              <w:r>
-                <w:rPr>
-                  <w:rStyle w:val="Textedelespacerserv"/>
-                  <w:color w:val="000000" w:themeColor="text1"/>
-                </w:rPr>
-                <w:t>[Mots clés ]</w:t>
-              </w:r>
-            </w:p>
-          </w:sdtContent>
-        </w:sdt>
+        <w:p>
+          <w:pPr>
+            <w:pStyle w:val="Pieddepage"/>
+            <w:jc w:val="center"/>
+          </w:pPr>
+          <w:r>
+            <w:t>${</w:t>
+          </w:r>
+          <w:proofErr w:type="spellStart"/>
+          <w:r>
+            <w:t>Ref</w:t>
+          </w:r>
+          <w:proofErr w:type="spellEnd"/>
+          <w:r>
+            <w:t>}</w:t>
+          </w:r>
+        </w:p>
       </w:tc>
       <w:tc>
         <w:tcPr>
-          <w:tcW w:w="3832" w:type="dxa"/>
+          <w:tcW w:w="1272" w:type="pct"/>
         </w:tcPr>
-        <w:sdt>
-          <w:sdtPr>
-            <w:alias w:val="État "/>
-            <w:tag w:val=""/>
-            <w:id w:val="-172881361"/>
-            <w:placeholder>
-              <w:docPart w:val="CE97ADC3C2F6482EAE5AFB754BB395FA"/>
-            </w:placeholder>
-            <w:showingPlcHdr/>
-            <w:dataBinding w:prefixMappings="xmlns:ns0='http://purl.org/dc/elements/1.1/' xmlns:ns1='http://schemas.openxmlformats.org/package/2006/metadata/core-properties' " w:xpath="/ns1:coreProperties[1]/ns1:contentStatus[1]" w:storeItemID="{6C3C8BC8-F283-45AE-878A-BAB7291924A1}"/>
-            <w:text/>
-          </w:sdtPr>
-          <w:sdtEndPr/>
-          <w:sdtContent>
-            <w:p>
-              <w:pPr>
-                <w:pStyle w:val="Pieddepage"/>
-                <w:jc w:val="center"/>
-              </w:pPr>
-              <w:r>
-                <w:rPr>
-                  <w:rStyle w:val="Textedelespacerserv"/>
-                  <w:color w:val="000000" w:themeColor="text1"/>
-                </w:rPr>
-                <w:t>[État ]</w:t>
-              </w:r>
-            </w:p>
-          </w:sdtContent>
-        </w:sdt>
+        <w:p>
+          <w:pPr>
+            <w:pStyle w:val="Pieddepage"/>
+            <w:jc w:val="center"/>
+          </w:pPr>
+          <w:r>
+            <w:t>${ver}</w:t>
+          </w:r>
+        </w:p>
       </w:tc>
       <w:tc>
         <w:tcPr>
-          <w:tcW w:w="1221" w:type="dxa"/>
+          <w:tcW w:w="593" w:type="pct"/>
           <w:vMerge/>
           <w:tcBorders>
             <w:top w:val="nil"/>
@@ -3628,30 +3388,24 @@
     </w:tr>
   </w:tbl>
   <w:p>
-    <w:pPr>
-      <w:rPr>
-        <w:sz w:val="2"/>
-        <w:szCs w:val="2"/>
-      </w:rPr>
-    </w:pPr>
     <w:r>
       <w:rPr>
         <w:noProof/>
         <w:color w:val="1F3864" w:themeColor="accent1" w:themeShade="80"/>
       </w:rPr>
       <w:drawing>
-        <wp:anchor distT="0" distB="0" distL="114300" distR="114300" simplePos="0" relativeHeight="251675648" behindDoc="0" locked="0" layoutInCell="1" allowOverlap="1" wp14:anchorId="0F475CB5" wp14:editId="3FBC473F">
+        <wp:anchor distT="0" distB="0" distL="114300" distR="114300" simplePos="0" relativeHeight="251675648" behindDoc="0" locked="0" layoutInCell="1" allowOverlap="1" wp14:anchorId="400D2F2B" wp14:editId="54D75026">
           <wp:simplePos x="0" y="0"/>
           <wp:positionH relativeFrom="column">
-            <wp:posOffset>-539762</wp:posOffset>
+            <wp:posOffset>-624205</wp:posOffset>
           </wp:positionH>
-          <wp:positionV relativeFrom="paragraph">
-            <wp:posOffset>-228888</wp:posOffset>
+          <wp:positionV relativeFrom="page">
+            <wp:posOffset>9886950</wp:posOffset>
           </wp:positionV>
-          <wp:extent cx="350520" cy="365760"/>
-          <wp:effectExtent l="0" t="0" r="0" b="0"/>
+          <wp:extent cx="409575" cy="508635"/>
+          <wp:effectExtent l="0" t="0" r="9525" b="5715"/>
           <wp:wrapSquare wrapText="bothSides"/>
-          <wp:docPr id="3" name="Image 1"/>
+          <wp:docPr id="9" name="Image 1"/>
           <wp:cNvGraphicFramePr/>
           <a:graphic xmlns:a="http://schemas.openxmlformats.org/drawingml/2006/main">
             <a:graphicData uri="http://schemas.openxmlformats.org/drawingml/2006/picture">
@@ -3670,7 +3424,7 @@
                 <pic:spPr>
                   <a:xfrm>
                     <a:off x="0" y="0"/>
-                    <a:ext cx="350520" cy="365760"/>
+                    <a:ext cx="409575" cy="508635"/>
                   </a:xfrm>
                   <a:prstGeom prst="rect">
                     <a:avLst/>
@@ -3694,7 +3448,390 @@
       </w:drawing>
     </w:r>
   </w:p>
-  <w:p/>
+</w:ftr>
+</file>
+
+<file path=word/footer3.xml><?xml version="1.0" encoding="utf-8"?>
+<w:ftr xmlns:wpc="http://schemas.microsoft.com/office/word/2010/wordprocessingCanvas" xmlns:cx="http://schemas.microsoft.com/office/drawing/2014/chartex" xmlns:cx1="http://schemas.microsoft.com/office/drawing/2015/9/8/chartex" xmlns:cx2="http://schemas.microsoft.com/office/drawing/2015/10/21/chartex" xmlns:cx3="http://schemas.microsoft.com/office/drawing/2016/5/9/chartex" xmlns:cx4="http://schemas.microsoft.com/office/drawing/2016/5/10/chartex" xmlns:cx5="http://schemas.microsoft.com/office/drawing/2016/5/11/chartex" xmlns:cx6="http://schemas.microsoft.com/office/drawing/2016/5/12/chartex" xmlns:cx7="http://schemas.microsoft.com/office/drawing/2016/5/13/chartex" xmlns:cx8="http://schemas.microsoft.com/office/drawing/2016/5/14/chartex" xmlns:mc="http://schemas.openxmlformats.org/markup-compatibility/2006" xmlns:aink="http://schemas.microsoft.com/office/drawing/2016/ink" xmlns:am3d="http://schemas.microsoft.com/office/drawing/2017/model3d" xmlns:o="urn:schemas-microsoft-com:office:office" xmlns:r="http://schemas.openxmlformats.org/officeDocument/2006/relationships" xmlns:m="http://schemas.openxmlformats.org/officeDocument/2006/math" xmlns:v="urn:schemas-microsoft-com:vml" xmlns:wp14="http://schemas.microsoft.com/office/word/2010/wordprocessingDrawing" xmlns:wp="http://schemas.openxmlformats.org/drawingml/2006/wordprocessingDrawing" xmlns:w10="urn:schemas-microsoft-com:office:word" xmlns:w="http://schemas.openxmlformats.org/wordprocessingml/2006/main" xmlns:w14="http://schemas.microsoft.com/office/word/2010/wordml" xmlns:w15="http://schemas.microsoft.com/office/word/2012/wordml" xmlns:w16cex="http://schemas.microsoft.com/office/word/2018/wordml/cex" xmlns:w16cid="http://schemas.microsoft.com/office/word/2016/wordml/cid" xmlns:w16="http://schemas.microsoft.com/office/word/2018/wordml" xmlns:w16sdtdh="http://schemas.microsoft.com/office/word/2020/wordml/sdtdatahash" xmlns:w16se="http://schemas.microsoft.com/office/word/2015/wordml/symex" xmlns:wpg="http://schemas.microsoft.com/office/word/2010/wordprocessingGroup" xmlns:wpi="http://schemas.microsoft.com/office/word/2010/wordprocessingInk" xmlns:wne="http://schemas.microsoft.com/office/word/2006/wordml" xmlns:wps="http://schemas.microsoft.com/office/word/2010/wordprocessingShape" mc:Ignorable="w14 w15 w16se w16cid w16 w16cex w16sdtdh wp14">
+  <w:p>
+    <w:pPr>
+      <w:pStyle w:val="Pieddepage"/>
+    </w:pPr>
+  </w:p>
+</w:ftr>
+</file>
+
+<file path=word/footer4.xml><?xml version="1.0" encoding="utf-8"?>
+<w:ftr xmlns:wpc="http://schemas.microsoft.com/office/word/2010/wordprocessingCanvas" xmlns:cx="http://schemas.microsoft.com/office/drawing/2014/chartex" xmlns:cx1="http://schemas.microsoft.com/office/drawing/2015/9/8/chartex" xmlns:cx2="http://schemas.microsoft.com/office/drawing/2015/10/21/chartex" xmlns:cx3="http://schemas.microsoft.com/office/drawing/2016/5/9/chartex" xmlns:cx4="http://schemas.microsoft.com/office/drawing/2016/5/10/chartex" xmlns:cx5="http://schemas.microsoft.com/office/drawing/2016/5/11/chartex" xmlns:cx6="http://schemas.microsoft.com/office/drawing/2016/5/12/chartex" xmlns:cx7="http://schemas.microsoft.com/office/drawing/2016/5/13/chartex" xmlns:cx8="http://schemas.microsoft.com/office/drawing/2016/5/14/chartex" xmlns:mc="http://schemas.openxmlformats.org/markup-compatibility/2006" xmlns:aink="http://schemas.microsoft.com/office/drawing/2016/ink" xmlns:am3d="http://schemas.microsoft.com/office/drawing/2017/model3d" xmlns:o="urn:schemas-microsoft-com:office:office" xmlns:r="http://schemas.openxmlformats.org/officeDocument/2006/relationships" xmlns:m="http://schemas.openxmlformats.org/officeDocument/2006/math" xmlns:v="urn:schemas-microsoft-com:vml" xmlns:wp14="http://schemas.microsoft.com/office/word/2010/wordprocessingDrawing" xmlns:wp="http://schemas.openxmlformats.org/drawingml/2006/wordprocessingDrawing" xmlns:w10="urn:schemas-microsoft-com:office:word" xmlns:w="http://schemas.openxmlformats.org/wordprocessingml/2006/main" xmlns:w14="http://schemas.microsoft.com/office/word/2010/wordml" xmlns:w15="http://schemas.microsoft.com/office/word/2012/wordml" xmlns:w16cex="http://schemas.microsoft.com/office/word/2018/wordml/cex" xmlns:w16cid="http://schemas.microsoft.com/office/word/2016/wordml/cid" xmlns:w16="http://schemas.microsoft.com/office/word/2018/wordml" xmlns:w16sdtdh="http://schemas.microsoft.com/office/word/2020/wordml/sdtdatahash" xmlns:w16se="http://schemas.microsoft.com/office/word/2015/wordml/symex" xmlns:wpg="http://schemas.microsoft.com/office/word/2010/wordprocessingGroup" xmlns:wpi="http://schemas.microsoft.com/office/word/2010/wordprocessingInk" xmlns:wne="http://schemas.microsoft.com/office/word/2006/wordml" xmlns:wps="http://schemas.microsoft.com/office/word/2010/wordprocessingShape" mc:Ignorable="w14 w15 w16se w16cid w16 w16cex w16sdtdh wp14">
+  <w:tbl>
+    <w:tblPr>
+      <w:tblStyle w:val="Grilledutableau"/>
+      <w:tblW w:w="5000" w:type="pct"/>
+      <w:jc w:val="center"/>
+      <w:tblLook w:val="04A0" w:firstRow="1" w:lastRow="0" w:firstColumn="1" w:lastColumn="0" w:noHBand="0" w:noVBand="1"/>
+    </w:tblPr>
+    <w:tblGrid>
+      <w:gridCol w:w="4692"/>
+      <w:gridCol w:w="3996"/>
+      <w:gridCol w:w="3525"/>
+      <w:gridCol w:w="1643"/>
+    </w:tblGrid>
+    <w:tr>
+      <w:trPr>
+        <w:trHeight w:val="336"/>
+        <w:jc w:val="center"/>
+      </w:trPr>
+      <w:tc>
+        <w:tcPr>
+          <w:tcW w:w="1693" w:type="pct"/>
+          <w:vMerge w:val="restart"/>
+          <w:tcBorders>
+            <w:top w:val="single" w:sz="4" w:space="0" w:color="auto"/>
+            <w:left w:val="single" w:sz="4" w:space="0" w:color="auto"/>
+            <w:bottom w:val="single" w:sz="4" w:space="0" w:color="auto"/>
+            <w:right w:val="single" w:sz="4" w:space="0" w:color="auto"/>
+          </w:tcBorders>
+        </w:tcPr>
+        <w:p>
+          <w:pPr>
+            <w:pStyle w:val="Pieddepage"/>
+            <w:jc w:val="center"/>
+            <w:rPr>
+              <w:sz w:val="6"/>
+              <w:szCs w:val="6"/>
+            </w:rPr>
+          </w:pPr>
+        </w:p>
+        <w:p>
+          <w:pPr>
+            <w:pStyle w:val="Pieddepage"/>
+            <w:jc w:val="center"/>
+          </w:pPr>
+          <w:r>
+            <w:t>CYB RM</w:t>
+          </w:r>
+        </w:p>
+      </w:tc>
+      <w:tc>
+        <w:tcPr>
+          <w:tcW w:w="1442" w:type="pct"/>
+          <w:tcBorders>
+            <w:top w:val="single" w:sz="4" w:space="0" w:color="auto"/>
+            <w:left w:val="single" w:sz="4" w:space="0" w:color="auto"/>
+            <w:bottom w:val="single" w:sz="4" w:space="0" w:color="auto"/>
+            <w:right w:val="single" w:sz="4" w:space="0" w:color="auto"/>
+          </w:tcBorders>
+          <w:hideMark/>
+        </w:tcPr>
+        <w:p>
+          <w:pPr>
+            <w:pStyle w:val="Pieddepage"/>
+            <w:jc w:val="center"/>
+          </w:pPr>
+          <w:r>
+            <w:t>Référence du document</w:t>
+          </w:r>
+        </w:p>
+      </w:tc>
+      <w:tc>
+        <w:tcPr>
+          <w:tcW w:w="1272" w:type="pct"/>
+          <w:tcBorders>
+            <w:top w:val="single" w:sz="4" w:space="0" w:color="auto"/>
+            <w:left w:val="single" w:sz="4" w:space="0" w:color="auto"/>
+            <w:bottom w:val="single" w:sz="4" w:space="0" w:color="auto"/>
+            <w:right w:val="single" w:sz="4" w:space="0" w:color="auto"/>
+          </w:tcBorders>
+          <w:hideMark/>
+        </w:tcPr>
+        <w:p>
+          <w:pPr>
+            <w:pStyle w:val="Pieddepage"/>
+            <w:tabs>
+              <w:tab w:val="right" w:pos="3612"/>
+            </w:tabs>
+            <w:jc w:val="center"/>
+          </w:pPr>
+          <w:r>
+            <w:t>Version</w:t>
+          </w:r>
+        </w:p>
+      </w:tc>
+      <w:tc>
+        <w:tcPr>
+          <w:tcW w:w="593" w:type="pct"/>
+          <w:vMerge w:val="restart"/>
+          <w:tcBorders>
+            <w:top w:val="nil"/>
+            <w:left w:val="single" w:sz="4" w:space="0" w:color="auto"/>
+            <w:bottom w:val="nil"/>
+            <w:right w:val="nil"/>
+          </w:tcBorders>
+        </w:tcPr>
+        <w:p>
+          <w:pPr>
+            <w:pStyle w:val="Pieddepage"/>
+            <w:jc w:val="right"/>
+          </w:pPr>
+        </w:p>
+        <w:p>
+          <w:pPr>
+            <w:pStyle w:val="Pieddepage"/>
+            <w:jc w:val="right"/>
+          </w:pPr>
+          <w:r>
+            <w:fldChar w:fldCharType="begin"/>
+          </w:r>
+          <w:r>
+            <w:instrText xml:space="preserve"> PAGE   \* MERGEFORMAT </w:instrText>
+          </w:r>
+          <w:r>
+            <w:fldChar w:fldCharType="separate"/>
+          </w:r>
+          <w:r>
+            <w:t>10</w:t>
+          </w:r>
+          <w:r>
+            <w:fldChar w:fldCharType="end"/>
+          </w:r>
+          <w:r>
+            <w:t xml:space="preserve"> / </w:t>
+          </w:r>
+          <w:r>
+            <w:fldChar w:fldCharType="begin"/>
+          </w:r>
+          <w:r>
+            <w:instrText xml:space="preserve"> NUMPAGES  \# "0"  \* MERGEFORMAT </w:instrText>
+          </w:r>
+          <w:r>
+            <w:fldChar w:fldCharType="separate"/>
+          </w:r>
+          <w:r>
+            <w:t>47</w:t>
+          </w:r>
+          <w:r>
+            <w:fldChar w:fldCharType="end"/>
+          </w:r>
+        </w:p>
+      </w:tc>
+    </w:tr>
+    <w:tr>
+      <w:trPr>
+        <w:trHeight w:val="359"/>
+        <w:jc w:val="center"/>
+      </w:trPr>
+      <w:tc>
+        <w:tcPr>
+          <w:tcW w:w="0" w:type="auto"/>
+          <w:vMerge/>
+          <w:tcBorders>
+            <w:top w:val="single" w:sz="4" w:space="0" w:color="auto"/>
+            <w:left w:val="single" w:sz="4" w:space="0" w:color="auto"/>
+            <w:bottom w:val="single" w:sz="4" w:space="0" w:color="auto"/>
+            <w:right w:val="single" w:sz="4" w:space="0" w:color="auto"/>
+          </w:tcBorders>
+          <w:vAlign w:val="center"/>
+          <w:hideMark/>
+        </w:tcPr>
+        <w:p/>
+      </w:tc>
+      <w:tc>
+        <w:tcPr>
+          <w:tcW w:w="1442" w:type="pct"/>
+          <w:tcBorders>
+            <w:top w:val="single" w:sz="4" w:space="0" w:color="auto"/>
+            <w:left w:val="single" w:sz="4" w:space="0" w:color="auto"/>
+            <w:bottom w:val="single" w:sz="4" w:space="0" w:color="auto"/>
+            <w:right w:val="single" w:sz="4" w:space="0" w:color="auto"/>
+          </w:tcBorders>
+          <w:hideMark/>
+        </w:tcPr>
+        <w:p>
+          <w:pPr>
+            <w:pStyle w:val="Pieddepage"/>
+            <w:jc w:val="center"/>
+          </w:pPr>
+          <w:r>
+            <w:t>${</w:t>
+          </w:r>
+          <w:proofErr w:type="spellStart"/>
+          <w:r>
+            <w:t>Ref</w:t>
+          </w:r>
+          <w:proofErr w:type="spellEnd"/>
+          <w:r>
+            <w:t>}</w:t>
+          </w:r>
+        </w:p>
+      </w:tc>
+      <w:tc>
+        <w:tcPr>
+          <w:tcW w:w="1272" w:type="pct"/>
+          <w:tcBorders>
+            <w:top w:val="single" w:sz="4" w:space="0" w:color="auto"/>
+            <w:left w:val="single" w:sz="4" w:space="0" w:color="auto"/>
+            <w:bottom w:val="single" w:sz="4" w:space="0" w:color="auto"/>
+            <w:right w:val="single" w:sz="4" w:space="0" w:color="auto"/>
+          </w:tcBorders>
+          <w:hideMark/>
+        </w:tcPr>
+        <w:p>
+          <w:pPr>
+            <w:pStyle w:val="Pieddepage"/>
+            <w:jc w:val="center"/>
+          </w:pPr>
+          <w:r>
+            <w:t>${ver}</w:t>
+          </w:r>
+        </w:p>
+      </w:tc>
+      <w:tc>
+        <w:tcPr>
+          <w:tcW w:w="0" w:type="auto"/>
+          <w:vMerge/>
+          <w:tcBorders>
+            <w:top w:val="nil"/>
+            <w:left w:val="single" w:sz="4" w:space="0" w:color="auto"/>
+            <w:bottom w:val="nil"/>
+            <w:right w:val="nil"/>
+          </w:tcBorders>
+          <w:vAlign w:val="center"/>
+          <w:hideMark/>
+        </w:tcPr>
+        <w:p/>
+      </w:tc>
+    </w:tr>
+  </w:tbl>
+  <w:p>
+    <w:r>
+      <w:rPr>
+        <w:noProof/>
+      </w:rPr>
+      <w:drawing>
+        <wp:anchor distT="0" distB="0" distL="114300" distR="114300" simplePos="0" relativeHeight="251681792" behindDoc="0" locked="0" layoutInCell="1" allowOverlap="1" wp14:anchorId="5C0D6F8B" wp14:editId="0C4E3209">
+          <wp:simplePos x="0" y="0"/>
+          <wp:positionH relativeFrom="column">
+            <wp:posOffset>-624840</wp:posOffset>
+          </wp:positionH>
+          <wp:positionV relativeFrom="page">
+            <wp:posOffset>6606540</wp:posOffset>
+          </wp:positionV>
+          <wp:extent cx="395605" cy="471805"/>
+          <wp:effectExtent l="0" t="0" r="4445" b="4445"/>
+          <wp:wrapSquare wrapText="bothSides"/>
+          <wp:docPr id="5" name="Image 5"/>
+          <wp:cNvGraphicFramePr>
+            <a:graphicFrameLocks xmlns:a="http://schemas.openxmlformats.org/drawingml/2006/main" noChangeAspect="1"/>
+          </wp:cNvGraphicFramePr>
+          <a:graphic xmlns:a="http://schemas.openxmlformats.org/drawingml/2006/main">
+            <a:graphicData uri="http://schemas.openxmlformats.org/drawingml/2006/picture">
+              <pic:pic xmlns:pic="http://schemas.openxmlformats.org/drawingml/2006/picture">
+                <pic:nvPicPr>
+                  <pic:cNvPr id="0" name="Picture 2"/>
+                  <pic:cNvPicPr>
+                    <a:picLocks noChangeAspect="1" noChangeArrowheads="1"/>
+                  </pic:cNvPicPr>
+                </pic:nvPicPr>
+                <pic:blipFill>
+                  <a:blip r:embed="rId1">
+                    <a:extLst>
+                      <a:ext uri="{28A0092B-C50C-407E-A947-70E740481C1C}">
+                        <a14:useLocalDpi xmlns:a14="http://schemas.microsoft.com/office/drawing/2010/main" val="0"/>
+                      </a:ext>
+                    </a:extLst>
+                  </a:blip>
+                  <a:srcRect r="78214"/>
+                  <a:stretch>
+                    <a:fillRect/>
+                  </a:stretch>
+                </pic:blipFill>
+                <pic:spPr bwMode="auto">
+                  <a:xfrm>
+                    <a:off x="0" y="0"/>
+                    <a:ext cx="395605" cy="471805"/>
+                  </a:xfrm>
+                  <a:prstGeom prst="rect">
+                    <a:avLst/>
+                  </a:prstGeom>
+                  <a:noFill/>
+                </pic:spPr>
+              </pic:pic>
+            </a:graphicData>
+          </a:graphic>
+          <wp14:sizeRelH relativeFrom="margin">
+            <wp14:pctWidth>0</wp14:pctWidth>
+          </wp14:sizeRelH>
+          <wp14:sizeRelV relativeFrom="margin">
+            <wp14:pctHeight>0</wp14:pctHeight>
+          </wp14:sizeRelV>
+        </wp:anchor>
+      </w:drawing>
+    </w:r>
+    <w:r>
+      <w:rPr>
+        <w:noProof/>
+      </w:rPr>
+      <w:drawing>
+        <wp:anchor distT="0" distB="0" distL="114300" distR="114300" simplePos="0" relativeHeight="251680768" behindDoc="0" locked="0" layoutInCell="1" allowOverlap="1" wp14:anchorId="0A7D0CBA" wp14:editId="7C90B16B">
+          <wp:simplePos x="0" y="0"/>
+          <wp:positionH relativeFrom="column">
+            <wp:posOffset>-624205</wp:posOffset>
+          </wp:positionH>
+          <wp:positionV relativeFrom="page">
+            <wp:posOffset>9886950</wp:posOffset>
+          </wp:positionV>
+          <wp:extent cx="409575" cy="508635"/>
+          <wp:effectExtent l="0" t="0" r="9525" b="5715"/>
+          <wp:wrapSquare wrapText="bothSides"/>
+          <wp:docPr id="3" name="Image 3"/>
+          <wp:cNvGraphicFramePr>
+            <a:graphicFrameLocks xmlns:a="http://schemas.openxmlformats.org/drawingml/2006/main" noChangeAspect="1"/>
+          </wp:cNvGraphicFramePr>
+          <a:graphic xmlns:a="http://schemas.openxmlformats.org/drawingml/2006/main">
+            <a:graphicData uri="http://schemas.openxmlformats.org/drawingml/2006/picture">
+              <pic:pic xmlns:pic="http://schemas.openxmlformats.org/drawingml/2006/picture">
+                <pic:nvPicPr>
+                  <pic:cNvPr id="0" name="Image 1"/>
+                  <pic:cNvPicPr>
+                    <a:picLocks noChangeAspect="1" noChangeArrowheads="1"/>
+                  </pic:cNvPicPr>
+                </pic:nvPicPr>
+                <pic:blipFill>
+                  <a:blip r:embed="rId1">
+                    <a:extLst>
+                      <a:ext uri="{28A0092B-C50C-407E-A947-70E740481C1C}">
+                        <a14:useLocalDpi xmlns:a14="http://schemas.microsoft.com/office/drawing/2010/main" val="0"/>
+                      </a:ext>
+                    </a:extLst>
+                  </a:blip>
+                  <a:srcRect r="78214"/>
+                  <a:stretch>
+                    <a:fillRect/>
+                  </a:stretch>
+                </pic:blipFill>
+                <pic:spPr bwMode="auto">
+                  <a:xfrm>
+                    <a:off x="0" y="0"/>
+                    <a:ext cx="409575" cy="508635"/>
+                  </a:xfrm>
+                  <a:prstGeom prst="rect">
+                    <a:avLst/>
+                  </a:prstGeom>
+                  <a:noFill/>
+                </pic:spPr>
+              </pic:pic>
+            </a:graphicData>
+          </a:graphic>
+          <wp14:sizeRelH relativeFrom="margin">
+            <wp14:pctWidth>0</wp14:pctWidth>
+          </wp14:sizeRelH>
+          <wp14:sizeRelV relativeFrom="margin">
+            <wp14:pctHeight>0</wp14:pctHeight>
+          </wp14:sizeRelV>
+        </wp:anchor>
+      </w:drawing>
+    </w:r>
+  </w:p>
   <w:p>
     <w:pPr>
       <w:pStyle w:val="Pieddepage"/>
@@ -3733,6 +3870,16 @@
   <w:p>
     <w:pPr>
       <w:pStyle w:val="En-tte"/>
+    </w:pPr>
+  </w:p>
+</w:hdr>
+</file>
+
+<file path=word/header2.xml><?xml version="1.0" encoding="utf-8"?>
+<w:hdr xmlns:wpc="http://schemas.microsoft.com/office/word/2010/wordprocessingCanvas" xmlns:cx="http://schemas.microsoft.com/office/drawing/2014/chartex" xmlns:cx1="http://schemas.microsoft.com/office/drawing/2015/9/8/chartex" xmlns:cx2="http://schemas.microsoft.com/office/drawing/2015/10/21/chartex" xmlns:cx3="http://schemas.microsoft.com/office/drawing/2016/5/9/chartex" xmlns:cx4="http://schemas.microsoft.com/office/drawing/2016/5/10/chartex" xmlns:cx5="http://schemas.microsoft.com/office/drawing/2016/5/11/chartex" xmlns:cx6="http://schemas.microsoft.com/office/drawing/2016/5/12/chartex" xmlns:cx7="http://schemas.microsoft.com/office/drawing/2016/5/13/chartex" xmlns:cx8="http://schemas.microsoft.com/office/drawing/2016/5/14/chartex" xmlns:mc="http://schemas.openxmlformats.org/markup-compatibility/2006" xmlns:aink="http://schemas.microsoft.com/office/drawing/2016/ink" xmlns:am3d="http://schemas.microsoft.com/office/drawing/2017/model3d" xmlns:o="urn:schemas-microsoft-com:office:office" xmlns:r="http://schemas.openxmlformats.org/officeDocument/2006/relationships" xmlns:m="http://schemas.openxmlformats.org/officeDocument/2006/math" xmlns:v="urn:schemas-microsoft-com:vml" xmlns:wp14="http://schemas.microsoft.com/office/word/2010/wordprocessingDrawing" xmlns:wp="http://schemas.openxmlformats.org/drawingml/2006/wordprocessingDrawing" xmlns:w10="urn:schemas-microsoft-com:office:word" xmlns:w="http://schemas.openxmlformats.org/wordprocessingml/2006/main" xmlns:w14="http://schemas.microsoft.com/office/word/2010/wordml" xmlns:w15="http://schemas.microsoft.com/office/word/2012/wordml" xmlns:w16cex="http://schemas.microsoft.com/office/word/2018/wordml/cex" xmlns:w16cid="http://schemas.microsoft.com/office/word/2016/wordml/cid" xmlns:w16="http://schemas.microsoft.com/office/word/2018/wordml" xmlns:w16sdtdh="http://schemas.microsoft.com/office/word/2020/wordml/sdtdatahash" xmlns:w16se="http://schemas.microsoft.com/office/word/2015/wordml/symex" xmlns:wpg="http://schemas.microsoft.com/office/word/2010/wordprocessingGroup" xmlns:wpi="http://schemas.microsoft.com/office/word/2010/wordprocessingInk" xmlns:wne="http://schemas.microsoft.com/office/word/2006/wordml" xmlns:wps="http://schemas.microsoft.com/office/word/2010/wordprocessingShape" mc:Ignorable="w14 w15 w16se w16cid w16 w16cex w16sdtdh wp14">
+  <w:p>
+    <w:pPr>
+      <w:pStyle w:val="En-tte"/>
       <w:ind w:left="1418"/>
     </w:pPr>
     <w:r>
@@ -3742,7 +3889,7 @@
       <mc:AlternateContent>
         <mc:Choice Requires="wps">
           <w:drawing>
-            <wp:anchor distT="0" distB="0" distL="118745" distR="118745" simplePos="0" relativeHeight="251663360" behindDoc="1" locked="0" layoutInCell="1" allowOverlap="0" wp14:anchorId="5AF093C9" wp14:editId="5A627822">
+            <wp:anchor distT="0" distB="0" distL="118745" distR="118745" simplePos="0" relativeHeight="251677696" behindDoc="1" locked="0" layoutInCell="1" allowOverlap="0" wp14:anchorId="2F00F855" wp14:editId="5343AF05">
               <wp:simplePos x="0" y="0"/>
               <wp:positionH relativeFrom="margin">
                 <wp:align>right</wp:align>
@@ -3792,49 +3939,27 @@
                     </wps:style>
                     <wps:txbx>
                       <w:txbxContent>
-                        <w:sdt>
-                          <w:sdtPr>
+                        <w:p>
+                          <w:pPr>
+                            <w:pStyle w:val="En-tte"/>
+                            <w:jc w:val="center"/>
                             <w:rPr>
                               <w:caps/>
                               <w:color w:val="FFFFFF" w:themeColor="background1"/>
                               <w:sz w:val="28"/>
                               <w:szCs w:val="28"/>
                             </w:rPr>
-                            <w:alias w:val="Titre "/>
-                            <w:tag w:val=""/>
-                            <w:id w:val="-629852871"/>
-                            <w:placeholder>
-                              <w:docPart w:val="804B85FDDC6C4C01891783717EB9B170"/>
-                            </w:placeholder>
-                            <w:showingPlcHdr/>
-                            <w:dataBinding w:prefixMappings="xmlns:ns0='http://purl.org/dc/elements/1.1/' xmlns:ns1='http://schemas.openxmlformats.org/package/2006/metadata/core-properties' " w:xpath="/ns1:coreProperties[1]/ns0:title[1]" w:storeItemID="{6C3C8BC8-F283-45AE-878A-BAB7291924A1}"/>
-                            <w:text/>
-                          </w:sdtPr>
-                          <w:sdtEndPr/>
-                          <w:sdtContent>
-                            <w:p>
-                              <w:pPr>
-                                <w:pStyle w:val="En-tte"/>
-                                <w:jc w:val="center"/>
-                                <w:rPr>
-                                  <w:caps/>
-                                  <w:color w:val="FFFFFF" w:themeColor="background1"/>
-                                  <w:sz w:val="28"/>
-                                  <w:szCs w:val="28"/>
-                                </w:rPr>
-                              </w:pPr>
-                              <w:r>
-                                <w:rPr>
-                                  <w:rStyle w:val="Textedelespacerserv"/>
-                                  <w:color w:val="FFFFFF" w:themeColor="background1"/>
-                                  <w:sz w:val="28"/>
-                                  <w:szCs w:val="28"/>
-                                </w:rPr>
-                                <w:t>[Titre ]</w:t>
-                              </w:r>
-                            </w:p>
-                          </w:sdtContent>
-                        </w:sdt>
+                          </w:pPr>
+                          <w:r>
+                            <w:rPr>
+                              <w:caps/>
+                              <w:color w:val="FFFFFF" w:themeColor="background1"/>
+                              <w:sz w:val="28"/>
+                              <w:szCs w:val="28"/>
+                            </w:rPr>
+                            <w:t>${HEADER}</w:t>
+                          </w:r>
+                        </w:p>
                       </w:txbxContent>
                     </wps:txbx>
                     <wps:bodyPr rot="0" spcFirstLastPara="0" vertOverflow="overflow" horzOverflow="overflow" vert="horz" wrap="square" lIns="91440" tIns="45720" rIns="91440" bIns="45720" numCol="1" spcCol="0" rtlCol="0" fromWordArt="0" anchor="ctr" anchorCtr="0" forceAA="0" compatLnSpc="1">
@@ -3857,52 +3982,30 @@
         </mc:Choice>
         <mc:Fallback>
           <w:pict>
-            <v:rect w14:anchorId="5AF093C9" id="Rectangle 15" o:spid="_x0000_s1026" style="position:absolute;left:0;text-align:left;margin-left:379.05pt;margin-top:31.7pt;width:430.25pt;height:34.25pt;z-index:-251653120;visibility:visible;mso-wrap-style:square;mso-width-percent:0;mso-height-percent:0;mso-wrap-distance-left:9.35pt;mso-wrap-distance-top:0;mso-wrap-distance-right:9.35pt;mso-wrap-distance-bottom:0;mso-position-horizontal:right;mso-position-horizontal-relative:margin;mso-position-vertical:absolute;mso-position-vertical-relative:page;mso-width-percent:0;mso-height-percent:0;mso-width-relative:margin;mso-height-relative:page;v-text-anchor:middle" o:gfxdata="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" o:allowoverlap="f" fillcolor="#4472c4 [3204]" stroked="f" strokeweight="1pt">
+            <v:rect w14:anchorId="2F00F855" id="Rectangle 15" o:spid="_x0000_s1026" style="position:absolute;left:0;text-align:left;margin-left:379.05pt;margin-top:31.7pt;width:430.25pt;height:34.25pt;z-index:-251638784;visibility:visible;mso-wrap-style:square;mso-width-percent:0;mso-height-percent:0;mso-wrap-distance-left:9.35pt;mso-wrap-distance-top:0;mso-wrap-distance-right:9.35pt;mso-wrap-distance-bottom:0;mso-position-horizontal:right;mso-position-horizontal-relative:margin;mso-position-vertical:absolute;mso-position-vertical-relative:page;mso-width-percent:0;mso-height-percent:0;mso-width-relative:margin;mso-height-relative:page;v-text-anchor:middle" o:gfxdata="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" o:allowoverlap="f" fillcolor="#4472c4 [3204]" stroked="f" strokeweight="1pt">
               <v:textbox>
                 <w:txbxContent>
-                  <w:sdt>
-                    <w:sdtPr>
+                  <w:p>
+                    <w:pPr>
+                      <w:pStyle w:val="En-tte"/>
+                      <w:jc w:val="center"/>
                       <w:rPr>
                         <w:caps/>
                         <w:color w:val="FFFFFF" w:themeColor="background1"/>
                         <w:sz w:val="28"/>
                         <w:szCs w:val="28"/>
                       </w:rPr>
-                      <w:alias w:val="Titre "/>
-                      <w:tag w:val=""/>
-                      <w:id w:val="-629852871"/>
-                      <w:placeholder>
-                        <w:docPart w:val="804B85FDDC6C4C01891783717EB9B170"/>
-                      </w:placeholder>
-                      <w:showingPlcHdr/>
-                      <w:dataBinding w:prefixMappings="xmlns:ns0='http://purl.org/dc/elements/1.1/' xmlns:ns1='http://schemas.openxmlformats.org/package/2006/metadata/core-properties' " w:xpath="/ns1:coreProperties[1]/ns0:title[1]" w:storeItemID="{6C3C8BC8-F283-45AE-878A-BAB7291924A1}"/>
-                      <w:text/>
-                    </w:sdtPr>
-                    <w:sdtEndPr/>
-                    <w:sdtContent>
-                      <w:p>
-                        <w:pPr>
-                          <w:pStyle w:val="En-tte"/>
-                          <w:jc w:val="center"/>
-                          <w:rPr>
-                            <w:caps/>
-                            <w:color w:val="FFFFFF" w:themeColor="background1"/>
-                            <w:sz w:val="28"/>
-                            <w:szCs w:val="28"/>
-                          </w:rPr>
-                        </w:pPr>
-                        <w:r>
-                          <w:rPr>
-                            <w:rStyle w:val="Textedelespacerserv"/>
-                            <w:color w:val="FFFFFF" w:themeColor="background1"/>
-                            <w:sz w:val="28"/>
-                            <w:szCs w:val="28"/>
-                          </w:rPr>
-                          <w:t>[Titre ]</w:t>
-                        </w:r>
-                      </w:p>
-                    </w:sdtContent>
-                  </w:sdt>
+                    </w:pPr>
+                    <w:r>
+                      <w:rPr>
+                        <w:caps/>
+                        <w:color w:val="FFFFFF" w:themeColor="background1"/>
+                        <w:sz w:val="28"/>
+                        <w:szCs w:val="28"/>
+                      </w:rPr>
+                      <w:t>${HEADER}</w:t>
+                    </w:r>
+                  </w:p>
                 </w:txbxContent>
               </v:textbox>
               <w10:wrap type="square" anchorx="margin" anchory="page"/>
@@ -3917,7 +4020,7 @@
         <w:color w:val="1F3864" w:themeColor="accent1" w:themeShade="80"/>
       </w:rPr>
       <w:drawing>
-        <wp:anchor distT="0" distB="0" distL="114300" distR="114300" simplePos="0" relativeHeight="251670528" behindDoc="0" locked="0" layoutInCell="1" allowOverlap="1" wp14:anchorId="0EA7A2B2" wp14:editId="5019412F">
+        <wp:anchor distT="0" distB="0" distL="114300" distR="114300" simplePos="0" relativeHeight="251678720" behindDoc="0" locked="0" layoutInCell="1" allowOverlap="1" wp14:anchorId="669E3100" wp14:editId="5DCAB333">
           <wp:simplePos x="0" y="0"/>
           <wp:positionH relativeFrom="column">
             <wp:posOffset>-395605</wp:posOffset>
@@ -3928,7 +4031,7 @@
           <wp:extent cx="395605" cy="471805"/>
           <wp:effectExtent l="0" t="0" r="4445" b="4445"/>
           <wp:wrapSquare wrapText="bothSides"/>
-          <wp:docPr id="2" name="Image 1"/>
+          <wp:docPr id="8" name="Image 1"/>
           <wp:cNvGraphicFramePr/>
           <a:graphic xmlns:a="http://schemas.openxmlformats.org/drawingml/2006/main">
             <a:graphicData uri="http://schemas.openxmlformats.org/drawingml/2006/picture">
@@ -3971,10 +4074,25 @@
       </w:drawing>
     </w:r>
   </w:p>
+  <w:p>
+    <w:pPr>
+      <w:pStyle w:val="En-tte"/>
+    </w:pPr>
+  </w:p>
 </w:hdr>
 </file>
 
-<file path=word/header2.xml><?xml version="1.0" encoding="utf-8"?>
+<file path=word/header3.xml><?xml version="1.0" encoding="utf-8"?>
+<w:hdr xmlns:wpc="http://schemas.microsoft.com/office/word/2010/wordprocessingCanvas" xmlns:cx="http://schemas.microsoft.com/office/drawing/2014/chartex" xmlns:cx1="http://schemas.microsoft.com/office/drawing/2015/9/8/chartex" xmlns:cx2="http://schemas.microsoft.com/office/drawing/2015/10/21/chartex" xmlns:cx3="http://schemas.microsoft.com/office/drawing/2016/5/9/chartex" xmlns:cx4="http://schemas.microsoft.com/office/drawing/2016/5/10/chartex" xmlns:cx5="http://schemas.microsoft.com/office/drawing/2016/5/11/chartex" xmlns:cx6="http://schemas.microsoft.com/office/drawing/2016/5/12/chartex" xmlns:cx7="http://schemas.microsoft.com/office/drawing/2016/5/13/chartex" xmlns:cx8="http://schemas.microsoft.com/office/drawing/2016/5/14/chartex" xmlns:mc="http://schemas.openxmlformats.org/markup-compatibility/2006" xmlns:aink="http://schemas.microsoft.com/office/drawing/2016/ink" xmlns:am3d="http://schemas.microsoft.com/office/drawing/2017/model3d" xmlns:o="urn:schemas-microsoft-com:office:office" xmlns:r="http://schemas.openxmlformats.org/officeDocument/2006/relationships" xmlns:m="http://schemas.openxmlformats.org/officeDocument/2006/math" xmlns:v="urn:schemas-microsoft-com:vml" xmlns:wp14="http://schemas.microsoft.com/office/word/2010/wordprocessingDrawing" xmlns:wp="http://schemas.openxmlformats.org/drawingml/2006/wordprocessingDrawing" xmlns:w10="urn:schemas-microsoft-com:office:word" xmlns:w="http://schemas.openxmlformats.org/wordprocessingml/2006/main" xmlns:w14="http://schemas.microsoft.com/office/word/2010/wordml" xmlns:w15="http://schemas.microsoft.com/office/word/2012/wordml" xmlns:w16cex="http://schemas.microsoft.com/office/word/2018/wordml/cex" xmlns:w16cid="http://schemas.microsoft.com/office/word/2016/wordml/cid" xmlns:w16="http://schemas.microsoft.com/office/word/2018/wordml" xmlns:w16sdtdh="http://schemas.microsoft.com/office/word/2020/wordml/sdtdatahash" xmlns:w16se="http://schemas.microsoft.com/office/word/2015/wordml/symex" xmlns:wpg="http://schemas.microsoft.com/office/word/2010/wordprocessingGroup" xmlns:wpi="http://schemas.microsoft.com/office/word/2010/wordprocessingInk" xmlns:wne="http://schemas.microsoft.com/office/word/2006/wordml" xmlns:wps="http://schemas.microsoft.com/office/word/2010/wordprocessingShape" mc:Ignorable="w14 w15 w16se w16cid w16 w16cex w16sdtdh wp14">
+  <w:p>
+    <w:pPr>
+      <w:pStyle w:val="En-tte"/>
+    </w:pPr>
+  </w:p>
+</w:hdr>
+</file>
+
+<file path=word/header4.xml><?xml version="1.0" encoding="utf-8"?>
 <w:hdr xmlns:wpc="http://schemas.microsoft.com/office/word/2010/wordprocessingCanvas" xmlns:cx="http://schemas.microsoft.com/office/drawing/2014/chartex" xmlns:cx1="http://schemas.microsoft.com/office/drawing/2015/9/8/chartex" xmlns:cx2="http://schemas.microsoft.com/office/drawing/2015/10/21/chartex" xmlns:cx3="http://schemas.microsoft.com/office/drawing/2016/5/9/chartex" xmlns:cx4="http://schemas.microsoft.com/office/drawing/2016/5/10/chartex" xmlns:cx5="http://schemas.microsoft.com/office/drawing/2016/5/11/chartex" xmlns:cx6="http://schemas.microsoft.com/office/drawing/2016/5/12/chartex" xmlns:cx7="http://schemas.microsoft.com/office/drawing/2016/5/13/chartex" xmlns:cx8="http://schemas.microsoft.com/office/drawing/2016/5/14/chartex" xmlns:mc="http://schemas.openxmlformats.org/markup-compatibility/2006" xmlns:aink="http://schemas.microsoft.com/office/drawing/2016/ink" xmlns:am3d="http://schemas.microsoft.com/office/drawing/2017/model3d" xmlns:o="urn:schemas-microsoft-com:office:office" xmlns:r="http://schemas.openxmlformats.org/officeDocument/2006/relationships" xmlns:m="http://schemas.openxmlformats.org/officeDocument/2006/math" xmlns:v="urn:schemas-microsoft-com:vml" xmlns:wp14="http://schemas.microsoft.com/office/word/2010/wordprocessingDrawing" xmlns:wp="http://schemas.openxmlformats.org/drawingml/2006/wordprocessingDrawing" xmlns:w10="urn:schemas-microsoft-com:office:word" xmlns:w="http://schemas.openxmlformats.org/wordprocessingml/2006/main" xmlns:w14="http://schemas.microsoft.com/office/word/2010/wordml" xmlns:w15="http://schemas.microsoft.com/office/word/2012/wordml" xmlns:w16cex="http://schemas.microsoft.com/office/word/2018/wordml/cex" xmlns:w16cid="http://schemas.microsoft.com/office/word/2016/wordml/cid" xmlns:w16="http://schemas.microsoft.com/office/word/2018/wordml" xmlns:w16sdtdh="http://schemas.microsoft.com/office/word/2020/wordml/sdtdatahash" xmlns:w16se="http://schemas.microsoft.com/office/word/2015/wordml/symex" xmlns:wpg="http://schemas.microsoft.com/office/word/2010/wordprocessingGroup" xmlns:wpi="http://schemas.microsoft.com/office/word/2010/wordprocessingInk" xmlns:wne="http://schemas.microsoft.com/office/word/2006/wordml" xmlns:wps="http://schemas.microsoft.com/office/word/2010/wordprocessingShape" mc:Ignorable="w14 w15 w16se w16cid w16 w16cex w16sdtdh wp14">
   <w:p>
     <w:pPr>
@@ -4038,40 +4156,23 @@
                     </wps:style>
                     <wps:txbx>
                       <w:txbxContent>
-                        <w:sdt>
-                          <w:sdtPr>
+                        <w:p>
+                          <w:pPr>
+                            <w:pStyle w:val="En-tte"/>
+                            <w:jc w:val="center"/>
                             <w:rPr>
                               <w:caps/>
                               <w:color w:val="FFFFFF" w:themeColor="background1"/>
                             </w:rPr>
-                            <w:alias w:val="Titre"/>
-                            <w:tag w:val=""/>
-                            <w:id w:val="2107147081"/>
-                            <w:showingPlcHdr/>
-                            <w:dataBinding w:prefixMappings="xmlns:ns0='http://purl.org/dc/elements/1.1/' xmlns:ns1='http://schemas.openxmlformats.org/package/2006/metadata/core-properties' " w:xpath="/ns1:coreProperties[1]/ns0:title[1]" w:storeItemID="{6C3C8BC8-F283-45AE-878A-BAB7291924A1}"/>
-                            <w:text/>
-                          </w:sdtPr>
-                          <w:sdtEndPr/>
-                          <w:sdtContent>
-                            <w:p>
-                              <w:pPr>
-                                <w:pStyle w:val="En-tte"/>
-                                <w:jc w:val="center"/>
-                                <w:rPr>
-                                  <w:caps/>
-                                  <w:color w:val="FFFFFF" w:themeColor="background1"/>
-                                </w:rPr>
-                              </w:pPr>
-                              <w:r>
-                                <w:rPr>
-                                  <w:caps/>
-                                  <w:color w:val="FFFFFF" w:themeColor="background1"/>
-                                </w:rPr>
-                                <w:t>[Titre du document]</w:t>
-                              </w:r>
-                            </w:p>
-                          </w:sdtContent>
-                        </w:sdt>
+                          </w:pPr>
+                          <w:r>
+                            <w:rPr>
+                              <w:caps/>
+                              <w:color w:val="FFFFFF" w:themeColor="background1"/>
+                            </w:rPr>
+                            <w:t>${HEADER}</w:t>
+                          </w:r>
+                        </w:p>
                       </w:txbxContent>
                     </wps:txbx>
                     <wps:bodyPr rot="0" spcFirstLastPara="0" vertOverflow="overflow" horzOverflow="overflow" vert="horz" wrap="square" lIns="91440" tIns="45720" rIns="91440" bIns="45720" numCol="1" spcCol="0" rtlCol="0" fromWordArt="0" anchor="ctr" anchorCtr="0" forceAA="0" compatLnSpc="1">
@@ -4097,40 +4198,23 @@
             <v:rect w14:anchorId="73E67C97" id="Rectangle 1" o:spid="_x0000_s1027" style="position:absolute;left:0;text-align:left;margin-left:18.35pt;margin-top:31.5pt;width:682.5pt;height:34.25pt;z-index:-251643904;visibility:visible;mso-wrap-style:square;mso-width-percent:0;mso-height-percent:0;mso-wrap-distance-left:9.35pt;mso-wrap-distance-top:0;mso-wrap-distance-right:9.35pt;mso-wrap-distance-bottom:0;mso-position-horizontal:absolute;mso-position-horizontal-relative:margin;mso-position-vertical:absolute;mso-position-vertical-relative:page;mso-width-percent:0;mso-height-percent:0;mso-width-relative:margin;mso-height-relative:page;v-text-anchor:middle" o:gfxdata="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" o:allowoverlap="f" fillcolor="#4472c4 [3204]" stroked="f" strokeweight="1pt">
               <v:textbox>
                 <w:txbxContent>
-                  <w:sdt>
-                    <w:sdtPr>
+                  <w:p>
+                    <w:pPr>
+                      <w:pStyle w:val="En-tte"/>
+                      <w:jc w:val="center"/>
                       <w:rPr>
                         <w:caps/>
                         <w:color w:val="FFFFFF" w:themeColor="background1"/>
                       </w:rPr>
-                      <w:alias w:val="Titre"/>
-                      <w:tag w:val=""/>
-                      <w:id w:val="2107147081"/>
-                      <w:showingPlcHdr/>
-                      <w:dataBinding w:prefixMappings="xmlns:ns0='http://purl.org/dc/elements/1.1/' xmlns:ns1='http://schemas.openxmlformats.org/package/2006/metadata/core-properties' " w:xpath="/ns1:coreProperties[1]/ns0:title[1]" w:storeItemID="{6C3C8BC8-F283-45AE-878A-BAB7291924A1}"/>
-                      <w:text/>
-                    </w:sdtPr>
-                    <w:sdtEndPr/>
-                    <w:sdtContent>
-                      <w:p>
-                        <w:pPr>
-                          <w:pStyle w:val="En-tte"/>
-                          <w:jc w:val="center"/>
-                          <w:rPr>
-                            <w:caps/>
-                            <w:color w:val="FFFFFF" w:themeColor="background1"/>
-                          </w:rPr>
-                        </w:pPr>
-                        <w:r>
-                          <w:rPr>
-                            <w:caps/>
-                            <w:color w:val="FFFFFF" w:themeColor="background1"/>
-                          </w:rPr>
-                          <w:t>[Titre du document]</w:t>
-                        </w:r>
-                      </w:p>
-                    </w:sdtContent>
-                  </w:sdt>
+                    </w:pPr>
+                    <w:r>
+                      <w:rPr>
+                        <w:caps/>
+                        <w:color w:val="FFFFFF" w:themeColor="background1"/>
+                      </w:rPr>
+                      <w:t>${HEADER}</w:t>
+                    </w:r>
+                  </w:p>
                 </w:txbxContent>
               </v:textbox>
               <w10:wrap type="square" anchorx="margin" anchory="page"/>
@@ -7249,861 +7333,41 @@
     <w:uiPriority w:val="1"/>
     <w:rsid w:val="00EC4FD5"/>
   </w:style>
-</w:styles>
-</file>
-
-<file path=word/glossary/document.xml><?xml version="1.0" encoding="utf-8"?>
-<w:glossaryDocument xmlns:wpc="http://schemas.microsoft.com/office/word/2010/wordprocessingCanvas" xmlns:cx="http://schemas.microsoft.com/office/drawing/2014/chartex" xmlns:cx1="http://schemas.microsoft.com/office/drawing/2015/9/8/chartex" xmlns:cx2="http://schemas.microsoft.com/office/drawing/2015/10/21/chartex" xmlns:cx3="http://schemas.microsoft.com/office/drawing/2016/5/9/chartex" xmlns:cx4="http://schemas.microsoft.com/office/drawing/2016/5/10/chartex" xmlns:cx5="http://schemas.microsoft.com/office/drawing/2016/5/11/chartex" xmlns:cx6="http://schemas.microsoft.com/office/drawing/2016/5/12/chartex" xmlns:cx7="http://schemas.microsoft.com/office/drawing/2016/5/13/chartex" xmlns:cx8="http://schemas.microsoft.com/office/drawing/2016/5/14/chartex" xmlns:mc="http://schemas.openxmlformats.org/markup-compatibility/2006" xmlns:aink="http://schemas.microsoft.com/office/drawing/2016/ink" xmlns:am3d="http://schemas.microsoft.com/office/drawing/2017/model3d" xmlns:o="urn:schemas-microsoft-com:office:office" xmlns:r="http://schemas.openxmlformats.org/officeDocument/2006/relationships" xmlns:m="http://schemas.openxmlformats.org/officeDocument/2006/math" xmlns:v="urn:schemas-microsoft-com:vml" xmlns:wp14="http://schemas.microsoft.com/office/word/2010/wordprocessingDrawing" xmlns:wp="http://schemas.openxmlformats.org/drawingml/2006/wordprocessingDrawing" xmlns:w10="urn:schemas-microsoft-com:office:word" xmlns:w="http://schemas.openxmlformats.org/wordprocessingml/2006/main" xmlns:w14="http://schemas.microsoft.com/office/word/2010/wordml" xmlns:w15="http://schemas.microsoft.com/office/word/2012/wordml" xmlns:w16cex="http://schemas.microsoft.com/office/word/2018/wordml/cex" xmlns:w16cid="http://schemas.microsoft.com/office/word/2016/wordml/cid" xmlns:w16="http://schemas.microsoft.com/office/word/2018/wordml" xmlns:w16sdtdh="http://schemas.microsoft.com/office/word/2020/wordml/sdtdatahash" xmlns:w16se="http://schemas.microsoft.com/office/word/2015/wordml/symex" xmlns:wpg="http://schemas.microsoft.com/office/word/2010/wordprocessingGroup" xmlns:wpi="http://schemas.microsoft.com/office/word/2010/wordprocessingInk" xmlns:wne="http://schemas.microsoft.com/office/word/2006/wordml" xmlns:wps="http://schemas.microsoft.com/office/word/2010/wordprocessingShape" mc:Ignorable="w14 w15 w16se w16cid w16 w16cex w16sdtdh wp14">
-  <w:docParts>
-    <w:docPart>
-      <w:docPartPr>
-        <w:name w:val="49D75CA70DA040418D8D22E94FD1CCDD"/>
-        <w:category>
-          <w:name w:val="Général"/>
-          <w:gallery w:val="placeholder"/>
-        </w:category>
-        <w:types>
-          <w:type w:val="bbPlcHdr"/>
-        </w:types>
-        <w:behaviors>
-          <w:behavior w:val="content"/>
-        </w:behaviors>
-        <w:guid w:val="{823E2C83-8B3E-4ECA-86E9-C4AD6636D838}"/>
-      </w:docPartPr>
-      <w:docPartBody>
-        <w:p>
-          <w:r>
-            <w:rPr>
-              <w:rStyle w:val="Textedelespacerserv"/>
-            </w:rPr>
-            <w:t>[Adresse société]</w:t>
-          </w:r>
-        </w:p>
-      </w:docPartBody>
-    </w:docPart>
-    <w:docPart>
-      <w:docPartPr>
-        <w:name w:val="9BEC0784BA2C4379BDEFC565E9BA0489"/>
-        <w:category>
-          <w:name w:val="Général"/>
-          <w:gallery w:val="placeholder"/>
-        </w:category>
-        <w:types>
-          <w:type w:val="bbPlcHdr"/>
-        </w:types>
-        <w:behaviors>
-          <w:behavior w:val="content"/>
-        </w:behaviors>
-        <w:guid w:val="{9265D4C3-206C-492C-8D3A-32E56138AB21}"/>
-      </w:docPartPr>
-      <w:docPartBody>
-        <w:p>
-          <w:r>
-            <w:rPr>
-              <w:rStyle w:val="Textedelespacerserv"/>
-            </w:rPr>
-            <w:t>[Téléphone société]</w:t>
-          </w:r>
-        </w:p>
-      </w:docPartBody>
-    </w:docPart>
-    <w:docPart>
-      <w:docPartPr>
-        <w:name w:val="3AE5B24EE3F742E9B09926E0F7BC2D6C"/>
-        <w:category>
-          <w:name w:val="Général"/>
-          <w:gallery w:val="placeholder"/>
-        </w:category>
-        <w:types>
-          <w:type w:val="bbPlcHdr"/>
-        </w:types>
-        <w:behaviors>
-          <w:behavior w:val="content"/>
-        </w:behaviors>
-        <w:guid w:val="{D033C13F-91E8-4988-A68A-FA77E5A784B9}"/>
-      </w:docPartPr>
-      <w:docPartBody>
-        <w:p>
-          <w:r>
-            <w:rPr>
-              <w:rStyle w:val="Textedelespacerserv"/>
-            </w:rPr>
-            <w:t>[Titre ]</w:t>
-          </w:r>
-        </w:p>
-      </w:docPartBody>
-    </w:docPart>
-    <w:docPart>
-      <w:docPartPr>
-        <w:name w:val="804B85FDDC6C4C01891783717EB9B170"/>
-        <w:category>
-          <w:name w:val="Général"/>
-          <w:gallery w:val="placeholder"/>
-        </w:category>
-        <w:types>
-          <w:type w:val="bbPlcHdr"/>
-        </w:types>
-        <w:behaviors>
-          <w:behavior w:val="content"/>
-        </w:behaviors>
-        <w:guid w:val="{33B17CC0-967B-412B-B586-F0A21AD4C177}"/>
-      </w:docPartPr>
-      <w:docPartBody>
-        <w:p>
-          <w:r>
-            <w:rPr>
-              <w:rStyle w:val="Textedelespacerserv"/>
-            </w:rPr>
-            <w:t>[Titre ]</w:t>
-          </w:r>
-        </w:p>
-      </w:docPartBody>
-    </w:docPart>
-    <w:docPart>
-      <w:docPartPr>
-        <w:name w:val="2EF49AE02DE8485684EF4A92C1520AE8"/>
-        <w:category>
-          <w:name w:val="Général"/>
-          <w:gallery w:val="placeholder"/>
-        </w:category>
-        <w:types>
-          <w:type w:val="bbPlcHdr"/>
-        </w:types>
-        <w:behaviors>
-          <w:behavior w:val="content"/>
-        </w:behaviors>
-        <w:guid w:val="{56C873E8-85F3-42B1-95B4-22F322203EAE}"/>
-      </w:docPartPr>
-      <w:docPartBody>
-        <w:p>
-          <w:r>
-            <w:rPr>
-              <w:rStyle w:val="Textedelespacerserv"/>
-            </w:rPr>
-            <w:t>[Télécopie société]</w:t>
-          </w:r>
-        </w:p>
-      </w:docPartBody>
-    </w:docPart>
-    <w:docPart>
-      <w:docPartPr>
-        <w:name w:val="8C77574349244B54A6FC6B373C5BAEB4"/>
-        <w:category>
-          <w:name w:val="Général"/>
-          <w:gallery w:val="placeholder"/>
-        </w:category>
-        <w:types>
-          <w:type w:val="bbPlcHdr"/>
-        </w:types>
-        <w:behaviors>
-          <w:behavior w:val="content"/>
-        </w:behaviors>
-        <w:guid w:val="{B0FD1DAB-FE1D-46A1-AF6C-7AF6C92079B3}"/>
-      </w:docPartPr>
-      <w:docPartBody>
-        <w:p>
-          <w:r>
-            <w:rPr>
-              <w:rStyle w:val="Textedelespacerserv"/>
-            </w:rPr>
-            <w:t>[État ]</w:t>
-          </w:r>
-        </w:p>
-      </w:docPartBody>
-    </w:docPart>
-    <w:docPart>
-      <w:docPartPr>
-        <w:name w:val="CE97ADC3C2F6482EAE5AFB754BB395FA"/>
-        <w:category>
-          <w:name w:val="Général"/>
-          <w:gallery w:val="placeholder"/>
-        </w:category>
-        <w:types>
-          <w:type w:val="bbPlcHdr"/>
-        </w:types>
-        <w:behaviors>
-          <w:behavior w:val="content"/>
-        </w:behaviors>
-        <w:guid w:val="{0AA9A222-7ACE-4C4B-9092-4918929AC4C7}"/>
-      </w:docPartPr>
-      <w:docPartBody>
-        <w:p>
-          <w:r>
-            <w:rPr>
-              <w:rStyle w:val="Textedelespacerserv"/>
-            </w:rPr>
-            <w:t>[État ]</w:t>
-          </w:r>
-        </w:p>
-      </w:docPartBody>
-    </w:docPart>
-    <w:docPart>
-      <w:docPartPr>
-        <w:name w:val="A86BADB3FFA64418B030DB80F93F3ADC"/>
-        <w:category>
-          <w:name w:val="Général"/>
-          <w:gallery w:val="placeholder"/>
-        </w:category>
-        <w:types>
-          <w:type w:val="bbPlcHdr"/>
-        </w:types>
-        <w:behaviors>
-          <w:behavior w:val="content"/>
-        </w:behaviors>
-        <w:guid w:val="{70712FF6-072B-422C-B4FD-797129D87364}"/>
-      </w:docPartPr>
-      <w:docPartBody>
-        <w:p>
-          <w:r>
-            <w:rPr>
-              <w:rStyle w:val="Textedelespacerserv"/>
-            </w:rPr>
-            <w:t>[Mots clés ]</w:t>
-          </w:r>
-        </w:p>
-      </w:docPartBody>
-    </w:docPart>
-    <w:docPart>
-      <w:docPartPr>
-        <w:name w:val="1DAFE734504B4D78978C92AE4346E49A"/>
-        <w:category>
-          <w:name w:val="Général"/>
-          <w:gallery w:val="placeholder"/>
-        </w:category>
-        <w:types>
-          <w:type w:val="bbPlcHdr"/>
-        </w:types>
-        <w:behaviors>
-          <w:behavior w:val="content"/>
-        </w:behaviors>
-        <w:guid w:val="{7B21826F-378C-4027-99E3-E4DE1DC99169}"/>
-      </w:docPartPr>
-      <w:docPartBody>
-        <w:p>
-          <w:r>
-            <w:rPr>
-              <w:rStyle w:val="Textedelespacerserv"/>
-            </w:rPr>
-            <w:t>[Société]</w:t>
-          </w:r>
-        </w:p>
-      </w:docPartBody>
-    </w:docPart>
-    <w:docPart>
-      <w:docPartPr>
-        <w:name w:val="FD091B24726E4F1FB59E596549B4DA73"/>
-        <w:category>
-          <w:name w:val="Général"/>
-          <w:gallery w:val="placeholder"/>
-        </w:category>
-        <w:types>
-          <w:type w:val="bbPlcHdr"/>
-        </w:types>
-        <w:behaviors>
-          <w:behavior w:val="content"/>
-        </w:behaviors>
-        <w:guid w:val="{62DA6F2E-F63F-4BAB-8D4C-807B2795182E}"/>
-      </w:docPartPr>
-      <w:docPartBody>
-        <w:p>
-          <w:r>
-            <w:rPr>
-              <w:rStyle w:val="Textedelespacerserv"/>
-            </w:rPr>
-            <w:t>[Catégorie ]</w:t>
-          </w:r>
-        </w:p>
-      </w:docPartBody>
-    </w:docPart>
-    <w:docPart>
-      <w:docPartPr>
-        <w:name w:val="42AD82D30B504E87A66BB869A63DD566"/>
-        <w:category>
-          <w:name w:val="Général"/>
-          <w:gallery w:val="placeholder"/>
-        </w:category>
-        <w:types>
-          <w:type w:val="bbPlcHdr"/>
-        </w:types>
-        <w:behaviors>
-          <w:behavior w:val="content"/>
-        </w:behaviors>
-        <w:guid w:val="{FB8EAD96-4E2A-4859-924C-08C0AAE52ED5}"/>
-      </w:docPartPr>
-      <w:docPartBody>
-        <w:p>
-          <w:r>
-            <w:rPr>
-              <w:rStyle w:val="Textedelespacerserv"/>
-            </w:rPr>
-            <w:t>[Date de publication]</w:t>
-          </w:r>
-        </w:p>
-      </w:docPartBody>
-    </w:docPart>
-  </w:docParts>
-</w:glossaryDocument>
-</file>
-
-<file path=word/glossary/fontTable.xml><?xml version="1.0" encoding="utf-8"?>
-<w:fonts xmlns:mc="http://schemas.openxmlformats.org/markup-compatibility/2006" xmlns:r="http://schemas.openxmlformats.org/officeDocument/2006/relationships" xmlns:w="http://schemas.openxmlformats.org/wordprocessingml/2006/main" xmlns:w14="http://schemas.microsoft.com/office/word/2010/wordml" xmlns:w15="http://schemas.microsoft.com/office/word/2012/wordml" xmlns:w16cex="http://schemas.microsoft.com/office/word/2018/wordml/cex" xmlns:w16cid="http://schemas.microsoft.com/office/word/2016/wordml/cid" xmlns:w16="http://schemas.microsoft.com/office/word/2018/wordml" xmlns:w16sdtdh="http://schemas.microsoft.com/office/word/2020/wordml/sdtdatahash" xmlns:w16se="http://schemas.microsoft.com/office/word/2015/wordml/symex" mc:Ignorable="w14 w15 w16se w16cid w16 w16cex w16sdtdh">
-  <w:font w:name="Symbol">
-    <w:panose1 w:val="05050102010706020507"/>
-    <w:charset w:val="02"/>
-    <w:family w:val="roman"/>
-    <w:pitch w:val="variable"/>
-    <w:sig w:usb0="00000000" w:usb1="10000000" w:usb2="00000000" w:usb3="00000000" w:csb0="80000000" w:csb1="00000000"/>
-  </w:font>
-  <w:font w:name="Times New Roman">
-    <w:panose1 w:val="02020603050405020304"/>
-    <w:charset w:val="00"/>
-    <w:family w:val="roman"/>
-    <w:pitch w:val="variable"/>
-    <w:sig w:usb0="E0002EFF" w:usb1="C000785B" w:usb2="00000009" w:usb3="00000000" w:csb0="000001FF" w:csb1="00000000"/>
-  </w:font>
-  <w:font w:name="Courier New">
-    <w:panose1 w:val="02070309020205020404"/>
-    <w:charset w:val="00"/>
-    <w:family w:val="modern"/>
-    <w:pitch w:val="fixed"/>
-    <w:sig w:usb0="E0002EFF" w:usb1="C0007843" w:usb2="00000009" w:usb3="00000000" w:csb0="000001FF" w:csb1="00000000"/>
-  </w:font>
-  <w:font w:name="Wingdings">
-    <w:panose1 w:val="05000000000000000000"/>
-    <w:charset w:val="02"/>
-    <w:family w:val="auto"/>
-    <w:pitch w:val="variable"/>
-    <w:sig w:usb0="00000000" w:usb1="10000000" w:usb2="00000000" w:usb3="00000000" w:csb0="80000000" w:csb1="00000000"/>
-  </w:font>
-  <w:font w:name="Calibri">
-    <w:panose1 w:val="020F0502020204030204"/>
-    <w:charset w:val="00"/>
-    <w:family w:val="swiss"/>
-    <w:pitch w:val="variable"/>
-    <w:sig w:usb0="E4002EFF" w:usb1="C000247B" w:usb2="00000009" w:usb3="00000000" w:csb0="000001FF" w:csb1="00000000"/>
-  </w:font>
-  <w:font w:name="Calibri Light">
-    <w:panose1 w:val="020F0302020204030204"/>
-    <w:charset w:val="00"/>
-    <w:family w:val="swiss"/>
-    <w:pitch w:val="variable"/>
-    <w:sig w:usb0="E4002EFF" w:usb1="C000247B" w:usb2="00000009" w:usb3="00000000" w:csb0="000001FF" w:csb1="00000000"/>
-  </w:font>
-  <w:font w:name="Arial">
-    <w:panose1 w:val="020B0604020202020204"/>
-    <w:charset w:val="00"/>
-    <w:family w:val="swiss"/>
-    <w:pitch w:val="variable"/>
-    <w:sig w:usb0="E0002EFF" w:usb1="C000785B" w:usb2="00000009" w:usb3="00000000" w:csb0="000001FF" w:csb1="00000000"/>
-  </w:font>
-  <w:font w:name="Cambria">
-    <w:panose1 w:val="02040503050406030204"/>
-    <w:charset w:val="00"/>
-    <w:family w:val="roman"/>
-    <w:pitch w:val="variable"/>
-    <w:sig w:usb0="E00006FF" w:usb1="420024FF" w:usb2="02000000" w:usb3="00000000" w:csb0="0000019F" w:csb1="00000000"/>
-  </w:font>
-  <w:font w:name="Angsana New">
-    <w:panose1 w:val="02020603050405020304"/>
-    <w:charset w:val="DE"/>
-    <w:family w:val="roman"/>
-    <w:pitch w:val="variable"/>
-    <w:sig w:usb0="81000003" w:usb1="00000000" w:usb2="00000000" w:usb3="00000000" w:csb0="00010001" w:csb1="00000000"/>
-  </w:font>
-</w:fonts>
-</file>
-
-<file path=word/glossary/settings.xml><?xml version="1.0" encoding="utf-8"?>
-<w:settings xmlns:mc="http://schemas.openxmlformats.org/markup-compatibility/2006" xmlns:o="urn:schemas-microsoft-com:office:office" xmlns:r="http://schemas.openxmlformats.org/officeDocument/2006/relationships" xmlns:m="http://schemas.openxmlformats.org/officeDocument/2006/math" xmlns:v="urn:schemas-microsoft-com:vml" xmlns:w10="urn:schemas-microsoft-com:office:word" xmlns:w="http://schemas.openxmlformats.org/wordprocessingml/2006/main" xmlns:w14="http://schemas.microsoft.com/office/word/2010/wordml" xmlns:w15="http://schemas.microsoft.com/office/word/2012/wordml" xmlns:w16cex="http://schemas.microsoft.com/office/word/2018/wordml/cex" xmlns:w16cid="http://schemas.microsoft.com/office/word/2016/wordml/cid" xmlns:w16="http://schemas.microsoft.com/office/word/2018/wordml" xmlns:w16sdtdh="http://schemas.microsoft.com/office/word/2020/wordml/sdtdatahash" xmlns:w16se="http://schemas.microsoft.com/office/word/2015/wordml/symex" xmlns:sl="http://schemas.openxmlformats.org/schemaLibrary/2006/main" mc:Ignorable="w14 w15 w16se w16cid w16 w16cex w16sdtdh">
-  <w:view w:val="normal"/>
-  <w:defaultTabStop w:val="708"/>
-  <w:hyphenationZone w:val="425"/>
-  <w:characterSpacingControl w:val="doNotCompress"/>
-  <w:compat>
-    <w:useFELayout/>
-    <w:compatSetting w:name="compatibilityMode" w:uri="http://schemas.microsoft.com/office/word" w:val="15"/>
-    <w:compatSetting w:name="overrideTableStyleFontSizeAndJustification" w:uri="http://schemas.microsoft.com/office/word" w:val="1"/>
-    <w:compatSetting w:name="enableOpenTypeFeatures" w:uri="http://schemas.microsoft.com/office/word" w:val="1"/>
-    <w:compatSetting w:name="doNotFlipMirrorIndents" w:uri="http://schemas.microsoft.com/office/word" w:val="1"/>
-    <w:compatSetting w:name="differentiateMultirowTableHeaders" w:uri="http://schemas.microsoft.com/office/word" w:val="1"/>
-    <w:compatSetting w:name="useWord2013TrackBottomHyphenation" w:uri="http://schemas.microsoft.com/office/word" w:val="0"/>
-  </w:compat>
-  <w:rsids>
-    <w:rsidRoot w:val="00BB2841"/>
-    <w:rsid w:val="000A0C76"/>
-    <w:rsid w:val="00140D62"/>
-    <w:rsid w:val="001A116B"/>
-    <w:rsid w:val="002F774E"/>
-    <w:rsid w:val="004A02E8"/>
-    <w:rsid w:val="00BB2841"/>
-    <w:rsid w:val="00BD28EA"/>
-    <w:rsid w:val="00F04DE8"/>
-  </w:rsids>
-  <m:mathPr>
-    <m:mathFont m:val="Cambria Math"/>
-    <m:brkBin m:val="before"/>
-    <m:brkBinSub m:val="--"/>
-    <m:smallFrac m:val="0"/>
-    <m:dispDef/>
-    <m:lMargin m:val="0"/>
-    <m:rMargin m:val="0"/>
-    <m:defJc m:val="centerGroup"/>
-    <m:wrapIndent m:val="1440"/>
-    <m:intLim m:val="subSup"/>
-    <m:naryLim m:val="undOvr"/>
-  </m:mathPr>
-  <w:themeFontLang w:val="fr-FR"/>
-  <w:clrSchemeMapping w:bg1="light1" w:t1="dark1" w:bg2="light2" w:t2="dark2" w:accent1="accent1" w:accent2="accent2" w:accent3="accent3" w:accent4="accent4" w:accent5="accent5" w:accent6="accent6" w:hyperlink="hyperlink" w:followedHyperlink="followedHyperlink"/>
-  <w:decimalSymbol w:val=","/>
-  <w:listSeparator w:val=";"/>
-  <w15:chartTrackingRefBased/>
-</w:settings>
-</file>
-
-<file path=word/glossary/styles.xml><?xml version="1.0" encoding="utf-8"?>
-<w:styles xmlns:mc="http://schemas.openxmlformats.org/markup-compatibility/2006" xmlns:r="http://schemas.openxmlformats.org/officeDocument/2006/relationships" xmlns:w="http://schemas.openxmlformats.org/wordprocessingml/2006/main" xmlns:w14="http://schemas.microsoft.com/office/word/2010/wordml" xmlns:w15="http://schemas.microsoft.com/office/word/2012/wordml" xmlns:w16cex="http://schemas.microsoft.com/office/word/2018/wordml/cex" xmlns:w16cid="http://schemas.microsoft.com/office/word/2016/wordml/cid" xmlns:w16="http://schemas.microsoft.com/office/word/2018/wordml" xmlns:w16sdtdh="http://schemas.microsoft.com/office/word/2020/wordml/sdtdatahash" xmlns:w16se="http://schemas.microsoft.com/office/word/2015/wordml/symex" mc:Ignorable="w14 w15 w16se w16cid w16 w16cex w16sdtdh">
-  <w:docDefaults>
-    <w:rPrDefault>
-      <w:rPr>
-        <w:rFonts w:asciiTheme="minorHAnsi" w:eastAsiaTheme="minorEastAsia" w:hAnsiTheme="minorHAnsi" w:cstheme="minorBidi"/>
-        <w:sz w:val="22"/>
-        <w:szCs w:val="22"/>
-        <w:lang w:val="fr-FR" w:eastAsia="fr-FR" w:bidi="ar-SA"/>
-      </w:rPr>
-    </w:rPrDefault>
-    <w:pPrDefault>
-      <w:pPr>
-        <w:spacing w:after="160" w:line="259" w:lineRule="auto"/>
-      </w:pPr>
-    </w:pPrDefault>
-  </w:docDefaults>
-  <w:latentStyles w:defLockedState="0" w:defUIPriority="99" w:defSemiHidden="0" w:defUnhideWhenUsed="0" w:defQFormat="0" w:count="376">
-    <w:lsdException w:name="Normal" w:uiPriority="0" w:qFormat="1"/>
-    <w:lsdException w:name="heading 1" w:uiPriority="9" w:qFormat="1"/>
-    <w:lsdException w:name="heading 2" w:semiHidden="1" w:uiPriority="9" w:unhideWhenUsed="1" w:qFormat="1"/>
-    <w:lsdException w:name="heading 3" w:semiHidden="1" w:uiPriority="9" w:unhideWhenUsed="1" w:qFormat="1"/>
-    <w:lsdException w:name="heading 4" w:semiHidden="1" w:uiPriority="9" w:unhideWhenUsed="1" w:qFormat="1"/>
-    <w:lsdException w:name="heading 5" w:semiHidden="1" w:uiPriority="9" w:unhideWhenUsed="1" w:qFormat="1"/>
-    <w:lsdException w:name="heading 6" w:semiHidden="1" w:uiPriority="9" w:unhideWhenUsed="1" w:qFormat="1"/>
-    <w:lsdException w:name="heading 7" w:semiHidden="1" w:uiPriority="9" w:unhideWhenUsed="1" w:qFormat="1"/>
-    <w:lsdException w:name="heading 8" w:semiHidden="1" w:uiPriority="9" w:unhideWhenUsed="1" w:qFormat="1"/>
-    <w:lsdException w:name="heading 9" w:semiHidden="1" w:uiPriority="9" w:unhideWhenUsed="1" w:qFormat="1"/>
-    <w:lsdException w:name="index 1" w:semiHidden="1" w:unhideWhenUsed="1"/>
-    <w:lsdException w:name="index 2" w:semiHidden="1" w:unhideWhenUsed="1"/>
-    <w:lsdException w:name="index 3" w:semiHidden="1" w:unhideWhenUsed="1"/>
-    <w:lsdException w:name="index 4" w:semiHidden="1" w:unhideWhenUsed="1"/>
-    <w:lsdException w:name="index 5" w:semiHidden="1" w:unhideWhenUsed="1"/>
-    <w:lsdException w:name="index 6" w:semiHidden="1" w:unhideWhenUsed="1"/>
-    <w:lsdException w:name="index 7" w:semiHidden="1" w:unhideWhenUsed="1"/>
-    <w:lsdException w:name="index 8" w:semiHidden="1" w:unhideWhenUsed="1"/>
-    <w:lsdException w:name="index 9" w:semiHidden="1" w:unhideWhenUsed="1"/>
-    <w:lsdException w:name="toc 1" w:semiHidden="1" w:uiPriority="39" w:unhideWhenUsed="1"/>
-    <w:lsdException w:name="toc 2" w:semiHidden="1" w:uiPriority="39" w:unhideWhenUsed="1"/>
-    <w:lsdException w:name="toc 3" w:semiHidden="1" w:uiPriority="39" w:unhideWhenUsed="1"/>
-    <w:lsdException w:name="toc 4" w:semiHidden="1" w:uiPriority="39" w:unhideWhenUsed="1"/>
-    <w:lsdException w:name="toc 5" w:semiHidden="1" w:uiPriority="39" w:unhideWhenUsed="1"/>
-    <w:lsdException w:name="toc 6" w:semiHidden="1" w:uiPriority="39" w:unhideWhenUsed="1"/>
-    <w:lsdException w:name="toc 7" w:semiHidden="1" w:uiPriority="39" w:unhideWhenUsed="1"/>
-    <w:lsdException w:name="toc 8" w:semiHidden="1" w:uiPriority="39" w:unhideWhenUsed="1"/>
-    <w:lsdException w:name="toc 9" w:semiHidden="1" w:uiPriority="39" w:unhideWhenUsed="1"/>
-    <w:lsdException w:name="Normal Indent" w:semiHidden="1" w:unhideWhenUsed="1"/>
-    <w:lsdException w:name="footnote text" w:semiHidden="1" w:unhideWhenUsed="1"/>
-    <w:lsdException w:name="annotation text" w:semiHidden="1" w:unhideWhenUsed="1"/>
-    <w:lsdException w:name="header" w:semiHidden="1" w:unhideWhenUsed="1"/>
-    <w:lsdException w:name="footer" w:semiHidden="1" w:unhideWhenUsed="1"/>
-    <w:lsdException w:name="index heading" w:semiHidden="1" w:unhideWhenUsed="1"/>
-    <w:lsdException w:name="caption" w:semiHidden="1" w:uiPriority="35" w:unhideWhenUsed="1" w:qFormat="1"/>
-    <w:lsdException w:name="table of figures" w:semiHidden="1" w:unhideWhenUsed="1"/>
-    <w:lsdException w:name="envelope address" w:semiHidden="1" w:unhideWhenUsed="1"/>
-    <w:lsdException w:name="envelope return" w:semiHidden="1" w:unhideWhenUsed="1"/>
-    <w:lsdException w:name="footnote reference" w:semiHidden="1" w:unhideWhenUsed="1"/>
-    <w:lsdException w:name="annotation reference" w:semiHidden="1" w:unhideWhenUsed="1"/>
-    <w:lsdException w:name="line number" w:semiHidden="1" w:unhideWhenUsed="1"/>
-    <w:lsdException w:name="page number" w:semiHidden="1" w:unhideWhenUsed="1"/>
-    <w:lsdException w:name="endnote reference" w:semiHidden="1" w:unhideWhenUsed="1"/>
-    <w:lsdException w:name="endnote text" w:semiHidden="1" w:unhideWhenUsed="1"/>
-    <w:lsdException w:name="table of authorities" w:semiHidden="1" w:unhideWhenUsed="1"/>
-    <w:lsdException w:name="macro" w:semiHidden="1" w:unhideWhenUsed="1"/>
-    <w:lsdException w:name="toa heading" w:semiHidden="1" w:unhideWhenUsed="1"/>
-    <w:lsdException w:name="List" w:semiHidden="1" w:unhideWhenUsed="1"/>
-    <w:lsdException w:name="List Bullet" w:semiHidden="1" w:unhideWhenUsed="1"/>
-    <w:lsdException w:name="List Number" w:semiHidden="1" w:unhideWhenUsed="1"/>
-    <w:lsdException w:name="List 2" w:semiHidden="1" w:unhideWhenUsed="1"/>
-    <w:lsdException w:name="List 3" w:semiHidden="1" w:unhideWhenUsed="1"/>
-    <w:lsdException w:name="List 4" w:semiHidden="1" w:unhideWhenUsed="1"/>
-    <w:lsdException w:name="List 5" w:semiHidden="1" w:unhideWhenUsed="1"/>
-    <w:lsdException w:name="List Bullet 2" w:semiHidden="1" w:unhideWhenUsed="1"/>
-    <w:lsdException w:name="List Bullet 3" w:semiHidden="1" w:unhideWhenUsed="1"/>
-    <w:lsdException w:name="List Bullet 4" w:semiHidden="1" w:unhideWhenUsed="1"/>
-    <w:lsdException w:name="List Bullet 5" w:semiHidden="1" w:unhideWhenUsed="1"/>
-    <w:lsdException w:name="List Number 2" w:semiHidden="1" w:unhideWhenUsed="1"/>
-    <w:lsdException w:name="List Number 3" w:semiHidden="1" w:unhideWhenUsed="1"/>
-    <w:lsdException w:name="List Number 4" w:semiHidden="1" w:unhideWhenUsed="1"/>
-    <w:lsdException w:name="List Number 5" w:semiHidden="1" w:unhideWhenUsed="1"/>
-    <w:lsdException w:name="Title" w:uiPriority="10" w:qFormat="1"/>
-    <w:lsdException w:name="Closing" w:semiHidden="1" w:unhideWhenUsed="1"/>
-    <w:lsdException w:name="Signature" w:semiHidden="1" w:unhideWhenUsed="1"/>
-    <w:lsdException w:name="Default Paragraph Font" w:semiHidden="1" w:uiPriority="1" w:unhideWhenUsed="1"/>
-    <w:lsdException w:name="Body Text" w:semiHidden="1" w:unhideWhenUsed="1"/>
-    <w:lsdException w:name="Body Text Indent" w:semiHidden="1" w:unhideWhenUsed="1"/>
-    <w:lsdException w:name="List Continue" w:semiHidden="1" w:unhideWhenUsed="1"/>
-    <w:lsdException w:name="List Continue 2" w:semiHidden="1" w:unhideWhenUsed="1"/>
-    <w:lsdException w:name="List Continue 3" w:semiHidden="1" w:unhideWhenUsed="1"/>
-    <w:lsdException w:name="List Continue 4" w:semiHidden="1" w:unhideWhenUsed="1"/>
-    <w:lsdException w:name="List Continue 5" w:semiHidden="1" w:unhideWhenUsed="1"/>
-    <w:lsdException w:name="Message Header" w:semiHidden="1" w:unhideWhenUsed="1"/>
-    <w:lsdException w:name="Subtitle" w:uiPriority="11" w:qFormat="1"/>
-    <w:lsdException w:name="Salutation" w:semiHidden="1" w:unhideWhenUsed="1"/>
-    <w:lsdException w:name="Date" w:semiHidden="1" w:unhideWhenUsed="1"/>
-    <w:lsdException w:name="Body Text First Indent" w:semiHidden="1" w:unhideWhenUsed="1"/>
-    <w:lsdException w:name="Body Text First Indent 2" w:semiHidden="1" w:unhideWhenUsed="1"/>
-    <w:lsdException w:name="Note Heading" w:semiHidden="1" w:unhideWhenUsed="1"/>
-    <w:lsdException w:name="Body Text 2" w:semiHidden="1" w:unhideWhenUsed="1"/>
-    <w:lsdException w:name="Body Text 3" w:semiHidden="1" w:unhideWhenUsed="1"/>
-    <w:lsdException w:name="Body Text Indent 2" w:semiHidden="1" w:unhideWhenUsed="1"/>
-    <w:lsdException w:name="Body Text Indent 3" w:semiHidden="1" w:unhideWhenUsed="1"/>
-    <w:lsdException w:name="Block Text" w:semiHidden="1" w:unhideWhenUsed="1"/>
-    <w:lsdException w:name="Hyperlink" w:semiHidden="1" w:unhideWhenUsed="1"/>
-    <w:lsdException w:name="FollowedHyperlink" w:semiHidden="1" w:unhideWhenUsed="1"/>
-    <w:lsdException w:name="Strong" w:uiPriority="22" w:qFormat="1"/>
-    <w:lsdException w:name="Emphasis" w:uiPriority="20" w:qFormat="1"/>
-    <w:lsdException w:name="Document Map" w:semiHidden="1" w:unhideWhenUsed="1"/>
-    <w:lsdException w:name="Plain Text" w:semiHidden="1" w:unhideWhenUsed="1"/>
-    <w:lsdException w:name="E-mail Signature" w:semiHidden="1" w:unhideWhenUsed="1"/>
-    <w:lsdException w:name="HTML Top of Form" w:semiHidden="1" w:unhideWhenUsed="1"/>
-    <w:lsdException w:name="HTML Bottom of Form" w:semiHidden="1" w:unhideWhenUsed="1"/>
-    <w:lsdException w:name="Normal (Web)" w:semiHidden="1" w:unhideWhenUsed="1"/>
-    <w:lsdException w:name="HTML Acronym" w:semiHidden="1" w:unhideWhenUsed="1"/>
-    <w:lsdException w:name="HTML Address" w:semiHidden="1" w:unhideWhenUsed="1"/>
-    <w:lsdException w:name="HTML Cite" w:semiHidden="1" w:unhideWhenUsed="1"/>
-    <w:lsdException w:name="HTML Code" w:semiHidden="1" w:unhideWhenUsed="1"/>
-    <w:lsdException w:name="HTML Definition" w:semiHidden="1" w:unhideWhenUsed="1"/>
-    <w:lsdException w:name="HTML Keyboard" w:semiHidden="1" w:unhideWhenUsed="1"/>
-    <w:lsdException w:name="HTML Preformatted" w:semiHidden="1" w:unhideWhenUsed="1"/>
-    <w:lsdException w:name="HTML Sample" w:semiHidden="1" w:unhideWhenUsed="1"/>
-    <w:lsdException w:name="HTML Typewriter" w:semiHidden="1" w:unhideWhenUsed="1"/>
-    <w:lsdException w:name="HTML Variable" w:semiHidden="1" w:unhideWhenUsed="1"/>
-    <w:lsdException w:name="Normal Table" w:semiHidden="1" w:unhideWhenUsed="1"/>
-    <w:lsdException w:name="annotation subject" w:semiHidden="1" w:unhideWhenUsed="1"/>
-    <w:lsdException w:name="No List" w:semiHidden="1" w:unhideWhenUsed="1"/>
-    <w:lsdException w:name="Outline List 1" w:semiHidden="1" w:unhideWhenUsed="1"/>
-    <w:lsdException w:name="Outline List 2" w:semiHidden="1" w:unhideWhenUsed="1"/>
-    <w:lsdException w:name="Outline List 3" w:semiHidden="1" w:unhideWhenUsed="1"/>
-    <w:lsdException w:name="Table Simple 1" w:semiHidden="1" w:unhideWhenUsed="1"/>
-    <w:lsdException w:name="Table Simple 2" w:semiHidden="1" w:unhideWhenUsed="1"/>
-    <w:lsdException w:name="Table Simple 3" w:semiHidden="1" w:unhideWhenUsed="1"/>
-    <w:lsdException w:name="Table Classic 1" w:semiHidden="1" w:unhideWhenUsed="1"/>
-    <w:lsdException w:name="Table Classic 2" w:semiHidden="1" w:unhideWhenUsed="1"/>
-    <w:lsdException w:name="Table Classic 3" w:semiHidden="1" w:unhideWhenUsed="1"/>
-    <w:lsdException w:name="Table Classic 4" w:semiHidden="1" w:unhideWhenUsed="1"/>
-    <w:lsdException w:name="Table Colorful 1" w:semiHidden="1" w:unhideWhenUsed="1"/>
-    <w:lsdException w:name="Table Colorful 2" w:semiHidden="1" w:unhideWhenUsed="1"/>
-    <w:lsdException w:name="Table Colorful 3" w:semiHidden="1" w:unhideWhenUsed="1"/>
-    <w:lsdException w:name="Table Columns 1" w:semiHidden="1" w:unhideWhenUsed="1"/>
-    <w:lsdException w:name="Table Columns 2" w:semiHidden="1" w:unhideWhenUsed="1"/>
-    <w:lsdException w:name="Table Columns 3" w:semiHidden="1" w:unhideWhenUsed="1"/>
-    <w:lsdException w:name="Table Columns 4" w:semiHidden="1" w:unhideWhenUsed="1"/>
-    <w:lsdException w:name="Table Columns 5" w:semiHidden="1" w:unhideWhenUsed="1"/>
-    <w:lsdException w:name="Table Grid 1" w:semiHidden="1" w:unhideWhenUsed="1"/>
-    <w:lsdException w:name="Table Grid 2" w:semiHidden="1" w:unhideWhenUsed="1"/>
-    <w:lsdException w:name="Table Grid 3" w:semiHidden="1" w:unhideWhenUsed="1"/>
-    <w:lsdException w:name="Table Grid 4" w:semiHidden="1" w:unhideWhenUsed="1"/>
-    <w:lsdException w:name="Table Grid 5" w:semiHidden="1" w:unhideWhenUsed="1"/>
-    <w:lsdException w:name="Table Grid 6" w:semiHidden="1" w:unhideWhenUsed="1"/>
-    <w:lsdException w:name="Table Grid 7" w:semiHidden="1" w:unhideWhenUsed="1"/>
-    <w:lsdException w:name="Table Grid 8" w:semiHidden="1" w:unhideWhenUsed="1"/>
-    <w:lsdException w:name="Table List 1" w:semiHidden="1" w:unhideWhenUsed="1"/>
-    <w:lsdException w:name="Table List 2" w:semiHidden="1" w:unhideWhenUsed="1"/>
-    <w:lsdException w:name="Table List 3" w:semiHidden="1" w:unhideWhenUsed="1"/>
-    <w:lsdException w:name="Table List 4" w:semiHidden="1" w:unhideWhenUsed="1"/>
-    <w:lsdException w:name="Table List 5" w:semiHidden="1" w:unhideWhenUsed="1"/>
-    <w:lsdException w:name="Table List 6" w:semiHidden="1" w:unhideWhenUsed="1"/>
-    <w:lsdException w:name="Table List 7" w:semiHidden="1" w:unhideWhenUsed="1"/>
-    <w:lsdException w:name="Table List 8" w:semiHidden="1" w:unhideWhenUsed="1"/>
-    <w:lsdException w:name="Table 3D effects 1" w:semiHidden="1" w:unhideWhenUsed="1"/>
-    <w:lsdException w:name="Table 3D effects 2" w:semiHidden="1" w:unhideWhenUsed="1"/>
-    <w:lsdException w:name="Table 3D effects 3" w:semiHidden="1" w:unhideWhenUsed="1"/>
-    <w:lsdException w:name="Table Contemporary" w:semiHidden="1" w:unhideWhenUsed="1"/>
-    <w:lsdException w:name="Table Elegant" w:semiHidden="1" w:unhideWhenUsed="1"/>
-    <w:lsdException w:name="Table Professional" w:semiHidden="1" w:unhideWhenUsed="1"/>
-    <w:lsdException w:name="Table Subtle 1" w:semiHidden="1" w:unhideWhenUsed="1"/>
-    <w:lsdException w:name="Table Subtle 2" w:semiHidden="1" w:unhideWhenUsed="1"/>
-    <w:lsdException w:name="Table Web 1" w:semiHidden="1" w:unhideWhenUsed="1"/>
-    <w:lsdException w:name="Table Web 2" w:semiHidden="1" w:unhideWhenUsed="1"/>
-    <w:lsdException w:name="Table Web 3" w:semiHidden="1" w:unhideWhenUsed="1"/>
-    <w:lsdException w:name="Balloon Text" w:semiHidden="1" w:unhideWhenUsed="1"/>
-    <w:lsdException w:name="Table Grid" w:uiPriority="39"/>
-    <w:lsdException w:name="Table Theme" w:semiHidden="1" w:unhideWhenUsed="1"/>
-    <w:lsdException w:name="Placeholder Text" w:semiHidden="1"/>
-    <w:lsdException w:name="No Spacing" w:uiPriority="1" w:qFormat="1"/>
-    <w:lsdException w:name="Light Shading" w:uiPriority="60"/>
-    <w:lsdException w:name="Light List" w:uiPriority="61"/>
-    <w:lsdException w:name="Light Grid" w:uiPriority="62"/>
-    <w:lsdException w:name="Medium Shading 1" w:uiPriority="63"/>
-    <w:lsdException w:name="Medium Shading 2" w:uiPriority="64"/>
-    <w:lsdException w:name="Medium List 1" w:uiPriority="65"/>
-    <w:lsdException w:name="Medium List 2" w:uiPriority="66"/>
-    <w:lsdException w:name="Medium Grid 1" w:uiPriority="67"/>
-    <w:lsdException w:name="Medium Grid 2" w:uiPriority="68"/>
-    <w:lsdException w:name="Medium Grid 3" w:uiPriority="69"/>
-    <w:lsdException w:name="Dark List" w:uiPriority="70"/>
-    <w:lsdException w:name="Colorful Shading" w:uiPriority="71"/>
-    <w:lsdException w:name="Colorful List" w:uiPriority="72"/>
-    <w:lsdException w:name="Colorful Grid" w:uiPriority="73"/>
-    <w:lsdException w:name="Light Shading Accent 1" w:uiPriority="60"/>
-    <w:lsdException w:name="Light List Accent 1" w:uiPriority="61"/>
-    <w:lsdException w:name="Light Grid Accent 1" w:uiPriority="62"/>
-    <w:lsdException w:name="Medium Shading 1 Accent 1" w:uiPriority="63"/>
-    <w:lsdException w:name="Medium Shading 2 Accent 1" w:uiPriority="64"/>
-    <w:lsdException w:name="Medium List 1 Accent 1" w:uiPriority="65"/>
-    <w:lsdException w:name="Revision" w:semiHidden="1"/>
-    <w:lsdException w:name="List Paragraph" w:uiPriority="34" w:qFormat="1"/>
-    <w:lsdException w:name="Quote" w:uiPriority="29" w:qFormat="1"/>
-    <w:lsdException w:name="Intense Quote" w:uiPriority="30" w:qFormat="1"/>
-    <w:lsdException w:name="Medium List 2 Accent 1" w:uiPriority="66"/>
-    <w:lsdException w:name="Medium Grid 1 Accent 1" w:uiPriority="67"/>
-    <w:lsdException w:name="Medium Grid 2 Accent 1" w:uiPriority="68"/>
-    <w:lsdException w:name="Medium Grid 3 Accent 1" w:uiPriority="69"/>
-    <w:lsdException w:name="Dark List Accent 1" w:uiPriority="70"/>
-    <w:lsdException w:name="Colorful Shading Accent 1" w:uiPriority="71"/>
-    <w:lsdException w:name="Colorful List Accent 1" w:uiPriority="72"/>
-    <w:lsdException w:name="Colorful Grid Accent 1" w:uiPriority="73"/>
-    <w:lsdException w:name="Light Shading Accent 2" w:uiPriority="60"/>
-    <w:lsdException w:name="Light List Accent 2" w:uiPriority="61"/>
-    <w:lsdException w:name="Light Grid Accent 2" w:uiPriority="62"/>
-    <w:lsdException w:name="Medium Shading 1 Accent 2" w:uiPriority="63"/>
-    <w:lsdException w:name="Medium Shading 2 Accent 2" w:uiPriority="64"/>
-    <w:lsdException w:name="Medium List 1 Accent 2" w:uiPriority="65"/>
-    <w:lsdException w:name="Medium List 2 Accent 2" w:uiPriority="66"/>
-    <w:lsdException w:name="Medium Grid 1 Accent 2" w:uiPriority="67"/>
-    <w:lsdException w:name="Medium Grid 2 Accent 2" w:uiPriority="68"/>
-    <w:lsdException w:name="Medium Grid 3 Accent 2" w:uiPriority="69"/>
-    <w:lsdException w:name="Dark List Accent 2" w:uiPriority="70"/>
-    <w:lsdException w:name="Colorful Shading Accent 2" w:uiPriority="71"/>
-    <w:lsdException w:name="Colorful List Accent 2" w:uiPriority="72"/>
-    <w:lsdException w:name="Colorful Grid Accent 2" w:uiPriority="73"/>
-    <w:lsdException w:name="Light Shading Accent 3" w:uiPriority="60"/>
-    <w:lsdException w:name="Light List Accent 3" w:uiPriority="61"/>
-    <w:lsdException w:name="Light Grid Accent 3" w:uiPriority="62"/>
-    <w:lsdException w:name="Medium Shading 1 Accent 3" w:uiPriority="63"/>
-    <w:lsdException w:name="Medium Shading 2 Accent 3" w:uiPriority="64"/>
-    <w:lsdException w:name="Medium List 1 Accent 3" w:uiPriority="65"/>
-    <w:lsdException w:name="Medium List 2 Accent 3" w:uiPriority="66"/>
-    <w:lsdException w:name="Medium Grid 1 Accent 3" w:uiPriority="67"/>
-    <w:lsdException w:name="Medium Grid 2 Accent 3" w:uiPriority="68"/>
-    <w:lsdException w:name="Medium Grid 3 Accent 3" w:uiPriority="69"/>
-    <w:lsdException w:name="Dark List Accent 3" w:uiPriority="70"/>
-    <w:lsdException w:name="Colorful Shading Accent 3" w:uiPriority="71"/>
-    <w:lsdException w:name="Colorful List Accent 3" w:uiPriority="72"/>
-    <w:lsdException w:name="Colorful Grid Accent 3" w:uiPriority="73"/>
-    <w:lsdException w:name="Light Shading Accent 4" w:uiPriority="60"/>
-    <w:lsdException w:name="Light List Accent 4" w:uiPriority="61"/>
-    <w:lsdException w:name="Light Grid Accent 4" w:uiPriority="62"/>
-    <w:lsdException w:name="Medium Shading 1 Accent 4" w:uiPriority="63"/>
-    <w:lsdException w:name="Medium Shading 2 Accent 4" w:uiPriority="64"/>
-    <w:lsdException w:name="Medium List 1 Accent 4" w:uiPriority="65"/>
-    <w:lsdException w:name="Medium List 2 Accent 4" w:uiPriority="66"/>
-    <w:lsdException w:name="Medium Grid 1 Accent 4" w:uiPriority="67"/>
-    <w:lsdException w:name="Medium Grid 2 Accent 4" w:uiPriority="68"/>
-    <w:lsdException w:name="Medium Grid 3 Accent 4" w:uiPriority="69"/>
-    <w:lsdException w:name="Dark List Accent 4" w:uiPriority="70"/>
-    <w:lsdException w:name="Colorful Shading Accent 4" w:uiPriority="71"/>
-    <w:lsdException w:name="Colorful List Accent 4" w:uiPriority="72"/>
-    <w:lsdException w:name="Colorful Grid Accent 4" w:uiPriority="73"/>
-    <w:lsdException w:name="Light Shading Accent 5" w:uiPriority="60"/>
-    <w:lsdException w:name="Light List Accent 5" w:uiPriority="61"/>
-    <w:lsdException w:name="Light Grid Accent 5" w:uiPriority="62"/>
-    <w:lsdException w:name="Medium Shading 1 Accent 5" w:uiPriority="63"/>
-    <w:lsdException w:name="Medium Shading 2 Accent 5" w:uiPriority="64"/>
-    <w:lsdException w:name="Medium List 1 Accent 5" w:uiPriority="65"/>
-    <w:lsdException w:name="Medium List 2 Accent 5" w:uiPriority="66"/>
-    <w:lsdException w:name="Medium Grid 1 Accent 5" w:uiPriority="67"/>
-    <w:lsdException w:name="Medium Grid 2 Accent 5" w:uiPriority="68"/>
-    <w:lsdException w:name="Medium Grid 3 Accent 5" w:uiPriority="69"/>
-    <w:lsdException w:name="Dark List Accent 5" w:uiPriority="70"/>
-    <w:lsdException w:name="Colorful Shading Accent 5" w:uiPriority="71"/>
-    <w:lsdException w:name="Colorful List Accent 5" w:uiPriority="72"/>
-    <w:lsdException w:name="Colorful Grid Accent 5" w:uiPriority="73"/>
-    <w:lsdException w:name="Light Shading Accent 6" w:uiPriority="60"/>
-    <w:lsdException w:name="Light List Accent 6" w:uiPriority="61"/>
-    <w:lsdException w:name="Light Grid Accent 6" w:uiPriority="62"/>
-    <w:lsdException w:name="Medium Shading 1 Accent 6" w:uiPriority="63"/>
-    <w:lsdException w:name="Medium Shading 2 Accent 6" w:uiPriority="64"/>
-    <w:lsdException w:name="Medium List 1 Accent 6" w:uiPriority="65"/>
-    <w:lsdException w:name="Medium List 2 Accent 6" w:uiPriority="66"/>
-    <w:lsdException w:name="Medium Grid 1 Accent 6" w:uiPriority="67"/>
-    <w:lsdException w:name="Medium Grid 2 Accent 6" w:uiPriority="68"/>
-    <w:lsdException w:name="Medium Grid 3 Accent 6" w:uiPriority="69"/>
-    <w:lsdException w:name="Dark List Accent 6" w:uiPriority="70"/>
-    <w:lsdException w:name="Colorful Shading Accent 6" w:uiPriority="71"/>
-    <w:lsdException w:name="Colorful List Accent 6" w:uiPriority="72"/>
-    <w:lsdException w:name="Colorful Grid Accent 6" w:uiPriority="73"/>
-    <w:lsdException w:name="Subtle Emphasis" w:uiPriority="19" w:qFormat="1"/>
-    <w:lsdException w:name="Intense Emphasis" w:uiPriority="21" w:qFormat="1"/>
-    <w:lsdException w:name="Subtle Reference" w:uiPriority="31" w:qFormat="1"/>
-    <w:lsdException w:name="Intense Reference" w:uiPriority="32" w:qFormat="1"/>
-    <w:lsdException w:name="Book Title" w:uiPriority="33" w:qFormat="1"/>
-    <w:lsdException w:name="Bibliography" w:semiHidden="1" w:uiPriority="37" w:unhideWhenUsed="1"/>
-    <w:lsdException w:name="TOC Heading" w:semiHidden="1" w:uiPriority="39" w:unhideWhenUsed="1" w:qFormat="1"/>
-    <w:lsdException w:name="Plain Table 1" w:uiPriority="41"/>
-    <w:lsdException w:name="Plain Table 2" w:uiPriority="42"/>
-    <w:lsdException w:name="Plain Table 3" w:uiPriority="43"/>
-    <w:lsdException w:name="Plain Table 4" w:uiPriority="44"/>
-    <w:lsdException w:name="Plain Table 5" w:uiPriority="45"/>
-    <w:lsdException w:name="Grid Table Light" w:uiPriority="40"/>
-    <w:lsdException w:name="Grid Table 1 Light" w:uiPriority="46"/>
-    <w:lsdException w:name="Grid Table 2" w:uiPriority="47"/>
-    <w:lsdException w:name="Grid Table 3" w:uiPriority="48"/>
-    <w:lsdException w:name="Grid Table 4" w:uiPriority="49"/>
-    <w:lsdException w:name="Grid Table 5 Dark" w:uiPriority="50"/>
-    <w:lsdException w:name="Grid Table 6 Colorful" w:uiPriority="51"/>
-    <w:lsdException w:name="Grid Table 7 Colorful" w:uiPriority="52"/>
-    <w:lsdException w:name="Grid Table 1 Light Accent 1" w:uiPriority="46"/>
-    <w:lsdException w:name="Grid Table 2 Accent 1" w:uiPriority="47"/>
-    <w:lsdException w:name="Grid Table 3 Accent 1" w:uiPriority="48"/>
-    <w:lsdException w:name="Grid Table 4 Accent 1" w:uiPriority="49"/>
-    <w:lsdException w:name="Grid Table 5 Dark Accent 1" w:uiPriority="50"/>
-    <w:lsdException w:name="Grid Table 6 Colorful Accent 1" w:uiPriority="51"/>
-    <w:lsdException w:name="Grid Table 7 Colorful Accent 1" w:uiPriority="52"/>
-    <w:lsdException w:name="Grid Table 1 Light Accent 2" w:uiPriority="46"/>
-    <w:lsdException w:name="Grid Table 2 Accent 2" w:uiPriority="47"/>
-    <w:lsdException w:name="Grid Table 3 Accent 2" w:uiPriority="48"/>
-    <w:lsdException w:name="Grid Table 4 Accent 2" w:uiPriority="49"/>
-    <w:lsdException w:name="Grid Table 5 Dark Accent 2" w:uiPriority="50"/>
-    <w:lsdException w:name="Grid Table 6 Colorful Accent 2" w:uiPriority="51"/>
-    <w:lsdException w:name="Grid Table 7 Colorful Accent 2" w:uiPriority="52"/>
-    <w:lsdException w:name="Grid Table 1 Light Accent 3" w:uiPriority="46"/>
-    <w:lsdException w:name="Grid Table 2 Accent 3" w:uiPriority="47"/>
-    <w:lsdException w:name="Grid Table 3 Accent 3" w:uiPriority="48"/>
-    <w:lsdException w:name="Grid Table 4 Accent 3" w:uiPriority="49"/>
-    <w:lsdException w:name="Grid Table 5 Dark Accent 3" w:uiPriority="50"/>
-    <w:lsdException w:name="Grid Table 6 Colorful Accent 3" w:uiPriority="51"/>
-    <w:lsdException w:name="Grid Table 7 Colorful Accent 3" w:uiPriority="52"/>
-    <w:lsdException w:name="Grid Table 1 Light Accent 4" w:uiPriority="46"/>
-    <w:lsdException w:name="Grid Table 2 Accent 4" w:uiPriority="47"/>
-    <w:lsdException w:name="Grid Table 3 Accent 4" w:uiPriority="48"/>
-    <w:lsdException w:name="Grid Table 4 Accent 4" w:uiPriority="49"/>
-    <w:lsdException w:name="Grid Table 5 Dark Accent 4" w:uiPriority="50"/>
-    <w:lsdException w:name="Grid Table 6 Colorful Accent 4" w:uiPriority="51"/>
-    <w:lsdException w:name="Grid Table 7 Colorful Accent 4" w:uiPriority="52"/>
-    <w:lsdException w:name="Grid Table 1 Light Accent 5" w:uiPriority="46"/>
-    <w:lsdException w:name="Grid Table 2 Accent 5" w:uiPriority="47"/>
-    <w:lsdException w:name="Grid Table 3 Accent 5" w:uiPriority="48"/>
-    <w:lsdException w:name="Grid Table 4 Accent 5" w:uiPriority="49"/>
-    <w:lsdException w:name="Grid Table 5 Dark Accent 5" w:uiPriority="50"/>
-    <w:lsdException w:name="Grid Table 6 Colorful Accent 5" w:uiPriority="51"/>
-    <w:lsdException w:name="Grid Table 7 Colorful Accent 5" w:uiPriority="52"/>
-    <w:lsdException w:name="Grid Table 1 Light Accent 6" w:uiPriority="46"/>
-    <w:lsdException w:name="Grid Table 2 Accent 6" w:uiPriority="47"/>
-    <w:lsdException w:name="Grid Table 3 Accent 6" w:uiPriority="48"/>
-    <w:lsdException w:name="Grid Table 4 Accent 6" w:uiPriority="49"/>
-    <w:lsdException w:name="Grid Table 5 Dark Accent 6" w:uiPriority="50"/>
-    <w:lsdException w:name="Grid Table 6 Colorful Accent 6" w:uiPriority="51"/>
-    <w:lsdException w:name="Grid Table 7 Colorful Accent 6" w:uiPriority="52"/>
-    <w:lsdException w:name="List Table 1 Light" w:uiPriority="46"/>
-    <w:lsdException w:name="List Table 2" w:uiPriority="47"/>
-    <w:lsdException w:name="List Table 3" w:uiPriority="48"/>
-    <w:lsdException w:name="List Table 4" w:uiPriority="49"/>
-    <w:lsdException w:name="List Table 5 Dark" w:uiPriority="50"/>
-    <w:lsdException w:name="List Table 6 Colorful" w:uiPriority="51"/>
-    <w:lsdException w:name="List Table 7 Colorful" w:uiPriority="52"/>
-    <w:lsdException w:name="List Table 1 Light Accent 1" w:uiPriority="46"/>
-    <w:lsdException w:name="List Table 2 Accent 1" w:uiPriority="47"/>
-    <w:lsdException w:name="List Table 3 Accent 1" w:uiPriority="48"/>
-    <w:lsdException w:name="List Table 4 Accent 1" w:uiPriority="49"/>
-    <w:lsdException w:name="List Table 5 Dark Accent 1" w:uiPriority="50"/>
-    <w:lsdException w:name="List Table 6 Colorful Accent 1" w:uiPriority="51"/>
-    <w:lsdException w:name="List Table 7 Colorful Accent 1" w:uiPriority="52"/>
-    <w:lsdException w:name="List Table 1 Light Accent 2" w:uiPriority="46"/>
-    <w:lsdException w:name="List Table 2 Accent 2" w:uiPriority="47"/>
-    <w:lsdException w:name="List Table 3 Accent 2" w:uiPriority="48"/>
-    <w:lsdException w:name="List Table 4 Accent 2" w:uiPriority="49"/>
-    <w:lsdException w:name="List Table 5 Dark Accent 2" w:uiPriority="50"/>
-    <w:lsdException w:name="List Table 6 Colorful Accent 2" w:uiPriority="51"/>
-    <w:lsdException w:name="List Table 7 Colorful Accent 2" w:uiPriority="52"/>
-    <w:lsdException w:name="List Table 1 Light Accent 3" w:uiPriority="46"/>
-    <w:lsdException w:name="List Table 2 Accent 3" w:uiPriority="47"/>
-    <w:lsdException w:name="List Table 3 Accent 3" w:uiPriority="48"/>
-    <w:lsdException w:name="List Table 4 Accent 3" w:uiPriority="49"/>
-    <w:lsdException w:name="List Table 5 Dark Accent 3" w:uiPriority="50"/>
-    <w:lsdException w:name="List Table 6 Colorful Accent 3" w:uiPriority="51"/>
-    <w:lsdException w:name="List Table 7 Colorful Accent 3" w:uiPriority="52"/>
-    <w:lsdException w:name="List Table 1 Light Accent 4" w:uiPriority="46"/>
-    <w:lsdException w:name="List Table 2 Accent 4" w:uiPriority="47"/>
-    <w:lsdException w:name="List Table 3 Accent 4" w:uiPriority="48"/>
-    <w:lsdException w:name="List Table 4 Accent 4" w:uiPriority="49"/>
-    <w:lsdException w:name="List Table 5 Dark Accent 4" w:uiPriority="50"/>
-    <w:lsdException w:name="List Table 6 Colorful Accent 4" w:uiPriority="51"/>
-    <w:lsdException w:name="List Table 7 Colorful Accent 4" w:uiPriority="52"/>
-    <w:lsdException w:name="List Table 1 Light Accent 5" w:uiPriority="46"/>
-    <w:lsdException w:name="List Table 2 Accent 5" w:uiPriority="47"/>
-    <w:lsdException w:name="List Table 3 Accent 5" w:uiPriority="48"/>
-    <w:lsdException w:name="List Table 4 Accent 5" w:uiPriority="49"/>
-    <w:lsdException w:name="List Table 5 Dark Accent 5" w:uiPriority="50"/>
-    <w:lsdException w:name="List Table 6 Colorful Accent 5" w:uiPriority="51"/>
-    <w:lsdException w:name="List Table 7 Colorful Accent 5" w:uiPriority="52"/>
-    <w:lsdException w:name="List Table 1 Light Accent 6" w:uiPriority="46"/>
-    <w:lsdException w:name="List Table 2 Accent 6" w:uiPriority="47"/>
-    <w:lsdException w:name="List Table 3 Accent 6" w:uiPriority="48"/>
-    <w:lsdException w:name="List Table 4 Accent 6" w:uiPriority="49"/>
-    <w:lsdException w:name="List Table 5 Dark Accent 6" w:uiPriority="50"/>
-    <w:lsdException w:name="List Table 6 Colorful Accent 6" w:uiPriority="51"/>
-    <w:lsdException w:name="List Table 7 Colorful Accent 6" w:uiPriority="52"/>
-    <w:lsdException w:name="Mention" w:semiHidden="1" w:unhideWhenUsed="1"/>
-    <w:lsdException w:name="Smart Hyperlink" w:semiHidden="1" w:unhideWhenUsed="1"/>
-    <w:lsdException w:name="Hashtag" w:semiHidden="1" w:unhideWhenUsed="1"/>
-    <w:lsdException w:name="Unresolved Mention" w:semiHidden="1" w:unhideWhenUsed="1"/>
-    <w:lsdException w:name="Smart Link" w:semiHidden="1" w:unhideWhenUsed="1"/>
-  </w:latentStyles>
-  <w:style w:type="paragraph" w:default="1" w:styleId="Normal">
-    <w:name w:val="Normal"/>
+  <w:style w:type="paragraph" w:styleId="Titre">
+    <w:name w:val="Title"/>
+    <w:basedOn w:val="Normal"/>
+    <w:next w:val="Normal"/>
+    <w:link w:val="TitreCar"/>
+    <w:uiPriority w:val="10"/>
     <w:qFormat/>
+    <w:rsid w:val="00850CAA"/>
+    <w:pPr>
+      <w:spacing w:after="0" w:line="240" w:lineRule="auto"/>
+      <w:contextualSpacing/>
+    </w:pPr>
+    <w:rPr>
+      <w:rFonts w:asciiTheme="majorHAnsi" w:eastAsiaTheme="majorEastAsia" w:hAnsiTheme="majorHAnsi" w:cstheme="majorBidi"/>
+      <w:spacing w:val="-10"/>
+      <w:kern w:val="28"/>
+      <w:sz w:val="56"/>
+      <w:szCs w:val="56"/>
+    </w:rPr>
   </w:style>
-  <w:style w:type="character" w:default="1" w:styleId="Policepardfaut">
-    <w:name w:val="Default Paragraph Font"/>
-    <w:uiPriority w:val="1"/>
-    <w:semiHidden/>
-    <w:unhideWhenUsed/>
-  </w:style>
-  <w:style w:type="table" w:default="1" w:styleId="TableauNormal">
-    <w:name w:val="Normal Table"/>
-    <w:uiPriority w:val="99"/>
-    <w:semiHidden/>
-    <w:unhideWhenUsed/>
-    <w:tblPr>
-      <w:tblInd w:w="0" w:type="dxa"/>
-      <w:tblCellMar>
-        <w:top w:w="0" w:type="dxa"/>
-        <w:left w:w="108" w:type="dxa"/>
-        <w:bottom w:w="0" w:type="dxa"/>
-        <w:right w:w="108" w:type="dxa"/>
-      </w:tblCellMar>
-    </w:tblPr>
-  </w:style>
-  <w:style w:type="numbering" w:default="1" w:styleId="Aucuneliste">
-    <w:name w:val="No List"/>
-    <w:uiPriority w:val="99"/>
-    <w:semiHidden/>
-    <w:unhideWhenUsed/>
-  </w:style>
-  <w:style w:type="character" w:styleId="Textedelespacerserv">
-    <w:name w:val="Placeholder Text"/>
+  <w:style w:type="character" w:customStyle="1" w:styleId="TitreCar">
+    <w:name w:val="Titre Car"/>
     <w:basedOn w:val="Policepardfaut"/>
-    <w:uiPriority w:val="99"/>
-    <w:semiHidden/>
-    <w:rsid w:val="001A116B"/>
+    <w:link w:val="Titre"/>
+    <w:uiPriority w:val="10"/>
+    <w:rsid w:val="00850CAA"/>
     <w:rPr>
-      <w:color w:val="808080"/>
+      <w:rFonts w:asciiTheme="majorHAnsi" w:eastAsiaTheme="majorEastAsia" w:hAnsiTheme="majorHAnsi" w:cstheme="majorBidi"/>
+      <w:spacing w:val="-10"/>
+      <w:kern w:val="28"/>
+      <w:sz w:val="56"/>
+      <w:szCs w:val="56"/>
     </w:rPr>
   </w:style>
 </w:styles>
-</file>
-
-<file path=word/glossary/webSettings.xml><?xml version="1.0" encoding="utf-8"?>
-<w:webSettings xmlns:mc="http://schemas.openxmlformats.org/markup-compatibility/2006" xmlns:r="http://schemas.openxmlformats.org/officeDocument/2006/relationships" xmlns:w="http://schemas.openxmlformats.org/wordprocessingml/2006/main" xmlns:w14="http://schemas.microsoft.com/office/word/2010/wordml" xmlns:w15="http://schemas.microsoft.com/office/word/2012/wordml" xmlns:w16cex="http://schemas.microsoft.com/office/word/2018/wordml/cex" xmlns:w16cid="http://schemas.microsoft.com/office/word/2016/wordml/cid" xmlns:w16="http://schemas.microsoft.com/office/word/2018/wordml" xmlns:w16sdtdh="http://schemas.microsoft.com/office/word/2020/wordml/sdtdatahash" xmlns:w16se="http://schemas.microsoft.com/office/word/2015/wordml/symex" mc:Ignorable="w14 w15 w16se w16cid w16 w16cex w16sdtdh">
-  <w:optimizeForBrowser/>
-  <w:allowPNG/>
-</w:webSettings>
 </file>
 
 <file path=word/theme/theme1.xml><?xml version="1.0" encoding="utf-8"?>
